--- a/resume/Vishal_Nehe.docx
+++ b/resume/Vishal_Nehe.docx
@@ -495,8 +495,35 @@
           <w:u w:val="single"/>
           <w:lang w:bidi="ar-SA"/>
         </w:rPr>
-        <w:t>EDUCATION:</w:t>
-      </w:r>
+        <w:t>EDUCATION</w:t>
+      </w:r>
+      <w:r>
+        <w:rPr>
+          <w:rFonts w:eastAsia="Times New Roman" w:cstheme="minorHAnsi"/>
+          <w:b/>
+          <w:bCs/>
+          <w:szCs w:val="22"/>
+          <w:u w:val="single"/>
+          <w:lang w:bidi="ar-SA"/>
+        </w:rPr>
+        <w:t>:</w:t>
+      </w:r>
+      <w:r>
+        <w:rPr>
+          <w:rFonts w:eastAsia="Times New Roman" w:cstheme="minorHAnsi"/>
+          <w:szCs w:val="22"/>
+          <w:lang w:bidi="ar-SA"/>
+        </w:rPr>
+        <w:t xml:space="preserve">                                                                                                                                                   </w:t>
+      </w:r>
+      <w:hyperlink r:id="rId9" w:history="1">
+        <w:r>
+          <w:rPr>
+            <w:rStyle w:val="Hyperlink"/>
+          </w:rPr>
+          <w:t>https://vishalnehe.github.io/</w:t>
+        </w:r>
+      </w:hyperlink>
     </w:p>
     <w:p>
       <w:pPr>
@@ -516,6 +543,16 @@
           <w:szCs w:val="22"/>
           <w:lang w:bidi="ar-SA"/>
         </w:rPr>
+        <w:t xml:space="preserve"> </w:t>
+      </w:r>
+      <w:r>
+        <w:rPr>
+          <w:rFonts w:eastAsia="Times New Roman" w:cstheme="minorHAnsi"/>
+          <w:b/>
+          <w:bCs/>
+          <w:szCs w:val="22"/>
+          <w:lang w:bidi="ar-SA"/>
+        </w:rPr>
         <w:t>Master of Science in Computer Science</w:t>
       </w:r>
       <w:r>
@@ -631,6 +668,14 @@
           <w:szCs w:val="22"/>
           <w:lang w:bidi="ar-SA"/>
         </w:rPr>
+        <w:t xml:space="preserve"> </w:t>
+      </w:r>
+      <w:r>
+        <w:rPr>
+          <w:rFonts w:eastAsia="Times New Roman" w:cstheme="minorHAnsi"/>
+          <w:szCs w:val="22"/>
+          <w:lang w:bidi="ar-SA"/>
+        </w:rPr>
         <w:t>San Diego State University</w:t>
       </w:r>
       <w:r>
@@ -678,6 +723,16 @@
           <w:szCs w:val="22"/>
           <w:lang w:bidi="ar-SA"/>
         </w:rPr>
+        <w:t xml:space="preserve"> </w:t>
+      </w:r>
+      <w:r>
+        <w:rPr>
+          <w:rFonts w:eastAsia="Times New Roman" w:cstheme="minorHAnsi"/>
+          <w:b/>
+          <w:bCs/>
+          <w:szCs w:val="22"/>
+          <w:lang w:bidi="ar-SA"/>
+        </w:rPr>
         <w:t>Bachelor of Engineering in Computer Science</w:t>
       </w:r>
       <w:r>
@@ -785,6 +840,14 @@
           <w:szCs w:val="22"/>
           <w:lang w:bidi="ar-SA"/>
         </w:rPr>
+        <w:t xml:space="preserve"> </w:t>
+      </w:r>
+      <w:r>
+        <w:rPr>
+          <w:rFonts w:eastAsia="Times New Roman" w:cstheme="minorHAnsi"/>
+          <w:szCs w:val="22"/>
+          <w:lang w:bidi="ar-SA"/>
+        </w:rPr>
         <w:t>Pune University</w:t>
       </w:r>
       <w:r>
@@ -937,7 +1000,7 @@
           <w:szCs w:val="22"/>
           <w:lang w:bidi="ar-SA"/>
         </w:rPr>
-        <w:t>5</w:t>
+        <w:t>8</w:t>
       </w:r>
     </w:p>
     <w:p>
@@ -1035,7 +1098,7 @@
           <w:szCs w:val="22"/>
           <w:lang w:bidi="ar-SA"/>
         </w:rPr>
-        <w:t>Java, C#, Python</w:t>
+        <w:t>Java, C#</w:t>
       </w:r>
     </w:p>
     <w:p>
@@ -1092,22 +1155,6 @@
           <w:szCs w:val="22"/>
           <w:lang w:bidi="ar-SA"/>
         </w:rPr>
-        <w:t>, SASS</w:t>
-      </w:r>
-      <w:r>
-        <w:rPr>
-          <w:rFonts w:eastAsia="Times New Roman" w:cstheme="minorHAnsi"/>
-          <w:szCs w:val="22"/>
-          <w:lang w:bidi="ar-SA"/>
-        </w:rPr>
-        <w:t>, Bootstrap</w:t>
-      </w:r>
-      <w:r>
-        <w:rPr>
-          <w:rFonts w:eastAsia="Times New Roman" w:cstheme="minorHAnsi"/>
-          <w:szCs w:val="22"/>
-          <w:lang w:bidi="ar-SA"/>
-        </w:rPr>
         <w:t xml:space="preserve">, </w:t>
       </w:r>
       <w:r>
@@ -1116,6 +1163,38 @@
           <w:szCs w:val="22"/>
           <w:lang w:bidi="ar-SA"/>
         </w:rPr>
+        <w:t>Bootstrap,</w:t>
+      </w:r>
+      <w:r>
+        <w:rPr>
+          <w:rFonts w:eastAsia="Times New Roman" w:cstheme="minorHAnsi"/>
+          <w:szCs w:val="22"/>
+          <w:lang w:bidi="ar-SA"/>
+        </w:rPr>
+        <w:t xml:space="preserve"> </w:t>
+      </w:r>
+      <w:r>
+        <w:rPr>
+          <w:rFonts w:eastAsia="Times New Roman" w:cstheme="minorHAnsi"/>
+          <w:szCs w:val="22"/>
+          <w:lang w:bidi="ar-SA"/>
+        </w:rPr>
+        <w:t>React</w:t>
+      </w:r>
+      <w:r>
+        <w:rPr>
+          <w:rFonts w:eastAsia="Times New Roman" w:cstheme="minorHAnsi"/>
+          <w:szCs w:val="22"/>
+          <w:lang w:bidi="ar-SA"/>
+        </w:rPr>
+        <w:t xml:space="preserve">, </w:t>
+      </w:r>
+      <w:r>
+        <w:rPr>
+          <w:rFonts w:eastAsia="Times New Roman" w:cstheme="minorHAnsi"/>
+          <w:szCs w:val="22"/>
+          <w:lang w:bidi="ar-SA"/>
+        </w:rPr>
         <w:t>j</w:t>
       </w:r>
       <w:r>
@@ -1140,31 +1219,6 @@
           <w:szCs w:val="22"/>
           <w:lang w:bidi="ar-SA"/>
         </w:rPr>
-        <w:t>,</w:t>
-      </w:r>
-      <w:r>
-        <w:rPr>
-          <w:rFonts w:eastAsia="Calibri" w:cstheme="minorHAnsi"/>
-          <w:position w:val="2"/>
-          <w:szCs w:val="22"/>
-          <w:lang w:bidi="ar-SA"/>
-        </w:rPr>
-        <w:t xml:space="preserve"> </w:t>
-      </w:r>
-      <w:r>
-        <w:rPr>
-          <w:rFonts w:eastAsia="Times New Roman" w:cstheme="minorHAnsi"/>
-          <w:szCs w:val="22"/>
-          <w:lang w:bidi="ar-SA"/>
-        </w:rPr>
-        <w:t>HTML5</w:t>
-      </w:r>
-      <w:r>
-        <w:rPr>
-          <w:rFonts w:eastAsia="Times New Roman" w:cstheme="minorHAnsi"/>
-          <w:szCs w:val="22"/>
-          <w:lang w:bidi="ar-SA"/>
-        </w:rPr>
         <w:t xml:space="preserve">, </w:t>
       </w:r>
       <w:r>
@@ -1174,14 +1228,6 @@
           <w:lang w:bidi="ar-SA"/>
         </w:rPr>
         <w:t>.NET MVC</w:t>
-      </w:r>
-      <w:r>
-        <w:rPr>
-          <w:rFonts w:eastAsia="Times New Roman" w:cstheme="minorHAnsi"/>
-          <w:szCs w:val="22"/>
-          <w:lang w:bidi="ar-SA"/>
-        </w:rPr>
-        <w:t>, AJAX</w:t>
       </w:r>
     </w:p>
     <w:p>
@@ -1240,6 +1286,14 @@
         </w:rPr>
         <w:t>, MySQL</w:t>
       </w:r>
+      <w:r>
+        <w:rPr>
+          <w:rFonts w:eastAsia="Times New Roman" w:cstheme="minorHAnsi"/>
+          <w:szCs w:val="22"/>
+          <w:lang w:bidi="ar-SA"/>
+        </w:rPr>
+        <w:t>, Firebase</w:t>
+      </w:r>
     </w:p>
     <w:p>
       <w:pPr>
@@ -1304,15 +1358,71 @@
           <w:szCs w:val="22"/>
           <w:lang w:bidi="ar-SA"/>
         </w:rPr>
-        <w:t>Visual Studio, SSMS</w:t>
-      </w:r>
-      <w:r>
-        <w:rPr>
-          <w:rFonts w:eastAsia="Times New Roman" w:cstheme="minorHAnsi"/>
-          <w:szCs w:val="22"/>
-          <w:lang w:bidi="ar-SA"/>
-        </w:rPr>
-        <w:t>, IntelliJ, ServiceNow, Octane</w:t>
+        <w:t>Visual Studio</w:t>
+      </w:r>
+      <w:r>
+        <w:rPr>
+          <w:rFonts w:eastAsia="Times New Roman" w:cstheme="minorHAnsi"/>
+          <w:szCs w:val="22"/>
+          <w:lang w:bidi="ar-SA"/>
+        </w:rPr>
+        <w:t xml:space="preserve"> Code</w:t>
+      </w:r>
+      <w:r>
+        <w:rPr>
+          <w:rFonts w:eastAsia="Times New Roman" w:cstheme="minorHAnsi"/>
+          <w:szCs w:val="22"/>
+          <w:lang w:bidi="ar-SA"/>
+        </w:rPr>
+        <w:t>, Android Studio</w:t>
+      </w:r>
+      <w:r>
+        <w:rPr>
+          <w:rFonts w:eastAsia="Times New Roman" w:cstheme="minorHAnsi"/>
+          <w:szCs w:val="22"/>
+          <w:lang w:bidi="ar-SA"/>
+        </w:rPr>
+        <w:t>,</w:t>
+      </w:r>
+      <w:r>
+        <w:rPr>
+          <w:rFonts w:eastAsia="Times New Roman" w:cstheme="minorHAnsi"/>
+          <w:szCs w:val="22"/>
+          <w:lang w:bidi="ar-SA"/>
+        </w:rPr>
+        <w:t xml:space="preserve"> Git</w:t>
+      </w:r>
+      <w:r>
+        <w:rPr>
+          <w:rFonts w:eastAsia="Times New Roman" w:cstheme="minorHAnsi"/>
+          <w:szCs w:val="22"/>
+          <w:lang w:bidi="ar-SA"/>
+        </w:rPr>
+        <w:t>, IntelliJ</w:t>
+      </w:r>
+      <w:r>
+        <w:rPr>
+          <w:rFonts w:eastAsia="Times New Roman" w:cstheme="minorHAnsi"/>
+          <w:szCs w:val="22"/>
+          <w:lang w:bidi="ar-SA"/>
+        </w:rPr>
+        <w:t>,</w:t>
+      </w:r>
+      <w:r>
+        <w:rPr>
+          <w:rFonts w:eastAsia="Times New Roman" w:cstheme="minorHAnsi"/>
+          <w:szCs w:val="22"/>
+          <w:lang w:bidi="ar-SA"/>
+        </w:rPr>
+        <w:t xml:space="preserve"> SSMS</w:t>
+      </w:r>
+      <w:r>
+        <w:rPr>
+          <w:rFonts w:eastAsia="Times New Roman" w:cstheme="minorHAnsi"/>
+          <w:szCs w:val="22"/>
+          <w:lang w:bidi="ar-SA"/>
+        </w:rPr>
+        <w:t>.</w:t>
       </w:r>
     </w:p>
     <w:p>
@@ -1385,119 +1495,20 @@
     <w:p>
       <w:pPr>
         <w:spacing w:before="7" w:after="0" w:line="240" w:lineRule="auto"/>
-        <w:ind w:left="100"/>
         <w:jc w:val="both"/>
         <w:rPr>
           <w:rFonts w:eastAsia="Calibri" w:cstheme="minorHAnsi"/>
           <w:bCs/>
-          <w:szCs w:val="22"/>
-          <w:lang w:bidi="ar-SA"/>
-        </w:rPr>
-      </w:pPr>
-      <w:r>
-        <w:rPr>
-          <w:rFonts w:eastAsia="Calibri" w:cstheme="minorHAnsi"/>
-          <w:b/>
-          <w:szCs w:val="22"/>
-          <w:lang w:bidi="ar-SA"/>
-        </w:rPr>
-        <w:t xml:space="preserve">Sr. </w:t>
-      </w:r>
-      <w:r>
-        <w:rPr>
-          <w:rFonts w:eastAsia="Calibri" w:cstheme="minorHAnsi"/>
-          <w:b/>
-          <w:szCs w:val="22"/>
-          <w:lang w:bidi="ar-SA"/>
-        </w:rPr>
-        <w:t>Software</w:t>
-      </w:r>
-      <w:r>
-        <w:rPr>
-          <w:rFonts w:eastAsia="Calibri" w:cstheme="minorHAnsi"/>
-          <w:b/>
-          <w:szCs w:val="22"/>
-          <w:lang w:bidi="ar-SA"/>
-        </w:rPr>
-        <w:t xml:space="preserve"> Engineer</w:t>
-      </w:r>
-      <w:r>
-        <w:rPr>
-          <w:rFonts w:eastAsia="Calibri" w:cstheme="minorHAnsi"/>
-          <w:b/>
-          <w:szCs w:val="22"/>
-          <w:lang w:bidi="ar-SA"/>
-        </w:rPr>
-        <w:t xml:space="preserve">, </w:t>
-      </w:r>
-      <w:r>
-        <w:rPr>
-          <w:rFonts w:eastAsia="Calibri" w:cstheme="minorHAnsi"/>
-          <w:b/>
-          <w:szCs w:val="22"/>
-          <w:lang w:bidi="ar-SA"/>
-        </w:rPr>
-        <w:t>Infosys Pvt Ltd, Pune, India</w:t>
-      </w:r>
-      <w:r>
-        <w:rPr>
-          <w:rFonts w:eastAsia="Calibri" w:cstheme="minorHAnsi"/>
-          <w:b/>
-          <w:szCs w:val="22"/>
-          <w:lang w:bidi="ar-SA"/>
-        </w:rPr>
-        <w:tab/>
-      </w:r>
-      <w:r>
-        <w:rPr>
-          <w:rFonts w:eastAsia="Calibri" w:cstheme="minorHAnsi"/>
-          <w:b/>
-          <w:szCs w:val="22"/>
-          <w:lang w:bidi="ar-SA"/>
-        </w:rPr>
-        <w:tab/>
-      </w:r>
-      <w:r>
-        <w:rPr>
-          <w:rFonts w:eastAsia="Calibri" w:cstheme="minorHAnsi"/>
-          <w:b/>
-          <w:szCs w:val="22"/>
-          <w:lang w:bidi="ar-SA"/>
-        </w:rPr>
-        <w:tab/>
-      </w:r>
-      <w:r>
-        <w:rPr>
-          <w:rFonts w:eastAsia="Calibri" w:cstheme="minorHAnsi"/>
-          <w:b/>
-          <w:szCs w:val="22"/>
-          <w:lang w:bidi="ar-SA"/>
-        </w:rPr>
-        <w:tab/>
-      </w:r>
-      <w:r>
-        <w:rPr>
-          <w:rFonts w:eastAsia="Calibri" w:cstheme="minorHAnsi"/>
-          <w:b/>
-          <w:szCs w:val="22"/>
-          <w:lang w:bidi="ar-SA"/>
-        </w:rPr>
-        <w:tab/>
-      </w:r>
-      <w:r>
-        <w:rPr>
-          <w:rFonts w:eastAsia="Calibri" w:cstheme="minorHAnsi"/>
-          <w:b/>
-          <w:szCs w:val="22"/>
-          <w:lang w:bidi="ar-SA"/>
-        </w:rPr>
-        <w:tab/>
-        <w:t xml:space="preserve">          </w:t>
-      </w:r>
-      <w:r>
-        <w:rPr>
-          <w:rFonts w:eastAsia="Calibri" w:cstheme="minorHAnsi"/>
-          <w:b/>
+          <w:w w:val="99"/>
+          <w:szCs w:val="22"/>
+          <w:lang w:bidi="ar-SA"/>
+        </w:rPr>
+      </w:pPr>
+      <w:r>
+        <w:rPr>
+          <w:rFonts w:eastAsia="Calibri" w:cstheme="minorHAnsi"/>
+          <w:b/>
+          <w:w w:val="99"/>
           <w:szCs w:val="22"/>
           <w:lang w:bidi="ar-SA"/>
         </w:rPr>
@@ -1506,87 +1517,97 @@
       <w:r>
         <w:rPr>
           <w:rFonts w:eastAsia="Calibri" w:cstheme="minorHAnsi"/>
-          <w:bCs/>
-          <w:szCs w:val="22"/>
-          <w:lang w:bidi="ar-SA"/>
-        </w:rPr>
-        <w:t>August 2016-Ju</w:t>
-      </w:r>
-      <w:r>
-        <w:rPr>
-          <w:rFonts w:eastAsia="Calibri" w:cstheme="minorHAnsi"/>
-          <w:bCs/>
-          <w:szCs w:val="22"/>
-          <w:lang w:bidi="ar-SA"/>
-        </w:rPr>
-        <w:t>ly 201</w:t>
-      </w:r>
-      <w:r>
-        <w:rPr>
-          <w:rFonts w:eastAsia="Calibri" w:cstheme="minorHAnsi"/>
-          <w:bCs/>
-          <w:szCs w:val="22"/>
-          <w:lang w:bidi="ar-SA"/>
-        </w:rPr>
-        <w:t>8</w:t>
-      </w:r>
-    </w:p>
-    <w:p>
-      <w:pPr>
-        <w:spacing w:before="7" w:after="0" w:line="240" w:lineRule="auto"/>
-        <w:ind w:left="100"/>
-        <w:jc w:val="both"/>
-        <w:rPr>
-          <w:rFonts w:eastAsia="Calibri" w:cstheme="minorHAnsi"/>
-          <w:b/>
-          <w:szCs w:val="22"/>
-          <w:lang w:bidi="ar-SA"/>
-        </w:rPr>
-      </w:pPr>
-      <w:r>
-        <w:rPr>
-          <w:rFonts w:eastAsia="Calibri" w:cstheme="minorHAnsi"/>
-          <w:b/>
-          <w:szCs w:val="22"/>
-          <w:lang w:bidi="ar-SA"/>
-        </w:rPr>
-        <w:t xml:space="preserve">Project 1: TMDB data extraction and </w:t>
-      </w:r>
-      <w:r>
-        <w:rPr>
-          <w:rFonts w:eastAsia="Calibri" w:cstheme="minorHAnsi"/>
-          <w:b/>
-          <w:szCs w:val="22"/>
-          <w:lang w:bidi="ar-SA"/>
-        </w:rPr>
-        <w:t>r</w:t>
-      </w:r>
-      <w:r>
-        <w:rPr>
-          <w:rFonts w:eastAsia="Calibri" w:cstheme="minorHAnsi"/>
-          <w:b/>
-          <w:szCs w:val="22"/>
-          <w:lang w:bidi="ar-SA"/>
-        </w:rPr>
-        <w:t>eporting application.</w:t>
-      </w:r>
-      <w:r>
-        <w:rPr>
-          <w:rFonts w:eastAsia="Calibri" w:cstheme="minorHAnsi"/>
-          <w:b/>
-          <w:szCs w:val="22"/>
-          <w:lang w:bidi="ar-SA"/>
-        </w:rPr>
-        <w:t xml:space="preserve"> </w:t>
-      </w:r>
-      <w:r>
-        <w:rPr>
-          <w:rFonts w:eastAsia="Calibri" w:cstheme="minorHAnsi"/>
-          <w:b/>
-          <w:szCs w:val="22"/>
-          <w:lang w:bidi="ar-SA"/>
-        </w:rPr>
-        <w:t>(Bombardier Aero)</w:t>
+          <w:b/>
+          <w:szCs w:val="22"/>
+          <w:lang w:bidi="ar-SA"/>
+        </w:rPr>
+        <w:t xml:space="preserve">Android Developer, </w:t>
+      </w:r>
+      <w:r>
+        <w:rPr>
+          <w:rFonts w:eastAsia="Calibri" w:cstheme="minorHAnsi"/>
+          <w:b/>
+          <w:szCs w:val="22"/>
+          <w:lang w:bidi="ar-SA"/>
+        </w:rPr>
+        <w:t xml:space="preserve">SDSU </w:t>
+      </w:r>
+      <w:r>
+        <w:rPr>
+          <w:rFonts w:eastAsia="Calibri" w:cstheme="minorHAnsi"/>
+          <w:b/>
+          <w:szCs w:val="22"/>
+          <w:lang w:bidi="ar-SA"/>
+        </w:rPr>
+        <w:t>Research Foundation</w:t>
+      </w:r>
+      <w:bookmarkStart w:id="0" w:name="_GoBack"/>
+      <w:bookmarkEnd w:id="0"/>
+      <w:r>
+        <w:rPr>
+          <w:rFonts w:eastAsia="Calibri" w:cstheme="minorHAnsi"/>
+          <w:b/>
+          <w:szCs w:val="22"/>
+          <w:lang w:bidi="ar-SA"/>
+        </w:rPr>
+        <w:t xml:space="preserve"> (Part-Time)</w:t>
+      </w:r>
+      <w:r>
+        <w:rPr>
+          <w:rFonts w:eastAsia="Calibri" w:cstheme="minorHAnsi"/>
+          <w:b/>
+          <w:w w:val="99"/>
+          <w:szCs w:val="22"/>
+          <w:lang w:bidi="ar-SA"/>
+        </w:rPr>
+        <w:tab/>
+      </w:r>
+      <w:r>
+        <w:rPr>
+          <w:rFonts w:eastAsia="Calibri" w:cstheme="minorHAnsi"/>
+          <w:b/>
+          <w:w w:val="99"/>
+          <w:szCs w:val="22"/>
+          <w:lang w:bidi="ar-SA"/>
+        </w:rPr>
+        <w:tab/>
+      </w:r>
+      <w:r>
+        <w:rPr>
+          <w:rFonts w:eastAsia="Calibri" w:cstheme="minorHAnsi"/>
+          <w:b/>
+          <w:w w:val="99"/>
+          <w:szCs w:val="22"/>
+          <w:lang w:bidi="ar-SA"/>
+        </w:rPr>
+        <w:t xml:space="preserve">                     </w:t>
+      </w:r>
+      <w:r>
+        <w:rPr>
+          <w:rFonts w:eastAsia="Calibri" w:cstheme="minorHAnsi"/>
+          <w:bCs/>
+          <w:szCs w:val="22"/>
+          <w:lang w:bidi="ar-SA"/>
+        </w:rPr>
+        <w:t>Dec</w:t>
+      </w:r>
+      <w:r>
+        <w:rPr>
+          <w:rFonts w:eastAsia="Calibri" w:cstheme="minorHAnsi"/>
+          <w:bCs/>
+          <w:szCs w:val="22"/>
+          <w:lang w:bidi="ar-SA"/>
+        </w:rPr>
+        <w:t>ember</w:t>
+      </w:r>
+      <w:r>
+        <w:rPr>
+          <w:rFonts w:eastAsia="Calibri" w:cstheme="minorHAnsi"/>
+          <w:bCs/>
+          <w:szCs w:val="22"/>
+          <w:lang w:bidi="ar-SA"/>
+        </w:rPr>
+        <w:t xml:space="preserve"> 2019 - Present</w:t>
       </w:r>
     </w:p>
     <w:p>
@@ -1612,34 +1633,25 @@
           <w:szCs w:val="22"/>
           <w:lang w:bidi="ar-SA"/>
         </w:rPr>
-        <w:t xml:space="preserve">Worked on developing backend for reading and </w:t>
-      </w:r>
-      <w:r>
-        <w:rPr>
-          <w:rFonts w:eastAsia="Calibri" w:cstheme="minorHAnsi"/>
-          <w:bCs/>
-          <w:szCs w:val="22"/>
-          <w:lang w:bidi="ar-SA"/>
-        </w:rPr>
-        <w:t>extract</w:t>
-      </w:r>
-      <w:r>
-        <w:rPr>
-          <w:rFonts w:eastAsia="Calibri" w:cstheme="minorHAnsi"/>
-          <w:bCs/>
-          <w:szCs w:val="22"/>
-          <w:lang w:bidi="ar-SA"/>
-        </w:rPr>
-        <w:t xml:space="preserve">ing data </w:t>
-      </w:r>
-      <w:r>
-        <w:rPr>
-          <w:rFonts w:eastAsia="Calibri" w:cstheme="minorHAnsi"/>
-          <w:bCs/>
-          <w:szCs w:val="22"/>
-          <w:lang w:bidi="ar-SA"/>
-        </w:rPr>
-        <w:t>of aircraft parts from word forms.</w:t>
+        <w:t xml:space="preserve">Working on developing an android application for researcher to create custom programs for </w:t>
+      </w:r>
+      <w:r>
+        <w:rPr>
+          <w:rFonts w:eastAsia="Calibri" w:cstheme="minorHAnsi"/>
+          <w:bCs/>
+          <w:szCs w:val="22"/>
+          <w:lang w:bidi="ar-SA"/>
+        </w:rPr>
+        <w:t>participants</w:t>
+      </w:r>
+      <w:r>
+        <w:rPr>
+          <w:rFonts w:eastAsia="Calibri" w:cstheme="minorHAnsi"/>
+          <w:bCs/>
+          <w:szCs w:val="22"/>
+          <w:lang w:bidi="ar-SA"/>
+        </w:rPr>
+        <w:t xml:space="preserve"> suffering from hearing loss.</w:t>
       </w:r>
     </w:p>
     <w:p>
@@ -1665,16 +1677,16 @@
           <w:szCs w:val="22"/>
           <w:lang w:bidi="ar-SA"/>
         </w:rPr>
-        <w:t>Involved in developing a new workflow to reduce the monitoring time by flat 75 minutes using multithreading</w:t>
-      </w:r>
-      <w:r>
-        <w:rPr>
-          <w:rFonts w:eastAsia="Calibri" w:cstheme="minorHAnsi"/>
-          <w:bCs/>
-          <w:szCs w:val="22"/>
-          <w:lang w:bidi="ar-SA"/>
-        </w:rPr>
-        <w:t>.</w:t>
+        <w:t>Created a web portal to download the logs generated by participants</w:t>
+      </w:r>
+      <w:r>
+        <w:rPr>
+          <w:rFonts w:eastAsia="Calibri" w:cstheme="minorHAnsi"/>
+          <w:bCs/>
+          <w:szCs w:val="22"/>
+          <w:lang w:bidi="ar-SA"/>
+        </w:rPr>
+        <w:t xml:space="preserve"> activities.</w:t>
       </w:r>
     </w:p>
     <w:p>
@@ -1688,37 +1700,305 @@
         <w:jc w:val="both"/>
         <w:rPr>
           <w:rFonts w:eastAsia="Calibri" w:cstheme="minorHAnsi"/>
-          <w:bCs/>
-          <w:szCs w:val="22"/>
-          <w:lang w:bidi="ar-SA"/>
-        </w:rPr>
-      </w:pPr>
-      <w:r>
-        <w:rPr>
-          <w:rFonts w:eastAsia="Calibri" w:cstheme="minorHAnsi"/>
-          <w:bCs/>
-          <w:szCs w:val="22"/>
-          <w:lang w:bidi="ar-SA"/>
-        </w:rPr>
-        <w:t>Used Mail API to send out notifications to stakeholders once the</w:t>
-      </w:r>
-      <w:r>
-        <w:rPr>
-          <w:rFonts w:eastAsia="Calibri" w:cstheme="minorHAnsi"/>
-          <w:bCs/>
-          <w:szCs w:val="22"/>
-          <w:lang w:bidi="ar-SA"/>
-        </w:rPr>
-        <w:t xml:space="preserve"> application</w:t>
-      </w:r>
-      <w:r>
-        <w:rPr>
-          <w:rFonts w:eastAsia="Calibri" w:cstheme="minorHAnsi"/>
-          <w:bCs/>
-          <w:szCs w:val="22"/>
-          <w:lang w:bidi="ar-SA"/>
-        </w:rPr>
-        <w:t xml:space="preserve"> execution was completed.</w:t>
+          <w:b/>
+          <w:w w:val="99"/>
+          <w:szCs w:val="22"/>
+          <w:lang w:bidi="ar-SA"/>
+        </w:rPr>
+      </w:pPr>
+      <w:r>
+        <w:rPr>
+          <w:rFonts w:eastAsia="Calibri" w:cstheme="minorHAnsi"/>
+          <w:bCs/>
+          <w:szCs w:val="22"/>
+          <w:lang w:bidi="ar-SA"/>
+        </w:rPr>
+        <w:t xml:space="preserve">Technologies: </w:t>
+      </w:r>
+      <w:r>
+        <w:rPr>
+          <w:rFonts w:eastAsia="Calibri" w:cstheme="minorHAnsi"/>
+          <w:b/>
+          <w:szCs w:val="22"/>
+          <w:lang w:bidi="ar-SA"/>
+        </w:rPr>
+        <w:t>Java, Android Studio, Firebase, Boot</w:t>
+      </w:r>
+      <w:r>
+        <w:rPr>
+          <w:rFonts w:eastAsia="Calibri" w:cstheme="minorHAnsi"/>
+          <w:b/>
+          <w:szCs w:val="22"/>
+          <w:lang w:bidi="ar-SA"/>
+        </w:rPr>
+        <w:t>s</w:t>
+      </w:r>
+      <w:r>
+        <w:rPr>
+          <w:rFonts w:eastAsia="Calibri" w:cstheme="minorHAnsi"/>
+          <w:b/>
+          <w:szCs w:val="22"/>
+          <w:lang w:bidi="ar-SA"/>
+        </w:rPr>
+        <w:t>trap.</w:t>
+      </w:r>
+    </w:p>
+    <w:p>
+      <w:pPr>
+        <w:pStyle w:val="ListParagraph"/>
+        <w:spacing w:before="7" w:after="0" w:line="240" w:lineRule="auto"/>
+        <w:ind w:left="820"/>
+        <w:jc w:val="both"/>
+        <w:rPr>
+          <w:rFonts w:eastAsia="Calibri" w:cstheme="minorHAnsi"/>
+          <w:b/>
+          <w:w w:val="99"/>
+          <w:szCs w:val="22"/>
+          <w:lang w:bidi="ar-SA"/>
+        </w:rPr>
+      </w:pPr>
+    </w:p>
+    <w:p>
+      <w:pPr>
+        <w:spacing w:before="7" w:after="0" w:line="240" w:lineRule="auto"/>
+        <w:ind w:left="100"/>
+        <w:jc w:val="both"/>
+        <w:rPr>
+          <w:rFonts w:eastAsia="Calibri" w:cstheme="minorHAnsi"/>
+          <w:bCs/>
+          <w:szCs w:val="22"/>
+          <w:lang w:bidi="ar-SA"/>
+        </w:rPr>
+      </w:pPr>
+      <w:r>
+        <w:rPr>
+          <w:rFonts w:eastAsia="Calibri" w:cstheme="minorHAnsi"/>
+          <w:b/>
+          <w:szCs w:val="22"/>
+          <w:lang w:bidi="ar-SA"/>
+        </w:rPr>
+        <w:t xml:space="preserve">Sr. </w:t>
+      </w:r>
+      <w:r>
+        <w:rPr>
+          <w:rFonts w:eastAsia="Calibri" w:cstheme="minorHAnsi"/>
+          <w:b/>
+          <w:szCs w:val="22"/>
+          <w:lang w:bidi="ar-SA"/>
+        </w:rPr>
+        <w:t>Software</w:t>
+      </w:r>
+      <w:r>
+        <w:rPr>
+          <w:rFonts w:eastAsia="Calibri" w:cstheme="minorHAnsi"/>
+          <w:b/>
+          <w:szCs w:val="22"/>
+          <w:lang w:bidi="ar-SA"/>
+        </w:rPr>
+        <w:t xml:space="preserve"> Engineer</w:t>
+      </w:r>
+      <w:r>
+        <w:rPr>
+          <w:rFonts w:eastAsia="Calibri" w:cstheme="minorHAnsi"/>
+          <w:b/>
+          <w:szCs w:val="22"/>
+          <w:lang w:bidi="ar-SA"/>
+        </w:rPr>
+        <w:t xml:space="preserve">, </w:t>
+      </w:r>
+      <w:r>
+        <w:rPr>
+          <w:rFonts w:eastAsia="Calibri" w:cstheme="minorHAnsi"/>
+          <w:b/>
+          <w:szCs w:val="22"/>
+          <w:lang w:bidi="ar-SA"/>
+        </w:rPr>
+        <w:t>Infosys Pvt Ltd, Pune, India</w:t>
+      </w:r>
+      <w:r>
+        <w:rPr>
+          <w:rFonts w:eastAsia="Calibri" w:cstheme="minorHAnsi"/>
+          <w:b/>
+          <w:szCs w:val="22"/>
+          <w:lang w:bidi="ar-SA"/>
+        </w:rPr>
+        <w:tab/>
+      </w:r>
+      <w:r>
+        <w:rPr>
+          <w:rFonts w:eastAsia="Calibri" w:cstheme="minorHAnsi"/>
+          <w:b/>
+          <w:szCs w:val="22"/>
+          <w:lang w:bidi="ar-SA"/>
+        </w:rPr>
+        <w:tab/>
+      </w:r>
+      <w:r>
+        <w:rPr>
+          <w:rFonts w:eastAsia="Calibri" w:cstheme="minorHAnsi"/>
+          <w:b/>
+          <w:szCs w:val="22"/>
+          <w:lang w:bidi="ar-SA"/>
+        </w:rPr>
+        <w:tab/>
+      </w:r>
+      <w:r>
+        <w:rPr>
+          <w:rFonts w:eastAsia="Calibri" w:cstheme="minorHAnsi"/>
+          <w:b/>
+          <w:szCs w:val="22"/>
+          <w:lang w:bidi="ar-SA"/>
+        </w:rPr>
+        <w:tab/>
+      </w:r>
+      <w:r>
+        <w:rPr>
+          <w:rFonts w:eastAsia="Calibri" w:cstheme="minorHAnsi"/>
+          <w:b/>
+          <w:szCs w:val="22"/>
+          <w:lang w:bidi="ar-SA"/>
+        </w:rPr>
+        <w:tab/>
+      </w:r>
+      <w:r>
+        <w:rPr>
+          <w:rFonts w:eastAsia="Calibri" w:cstheme="minorHAnsi"/>
+          <w:b/>
+          <w:szCs w:val="22"/>
+          <w:lang w:bidi="ar-SA"/>
+        </w:rPr>
+        <w:tab/>
+        <w:t xml:space="preserve">          </w:t>
+      </w:r>
+      <w:r>
+        <w:rPr>
+          <w:rFonts w:eastAsia="Calibri" w:cstheme="minorHAnsi"/>
+          <w:b/>
+          <w:szCs w:val="22"/>
+          <w:lang w:bidi="ar-SA"/>
+        </w:rPr>
+        <w:t xml:space="preserve">  </w:t>
+      </w:r>
+    </w:p>
+    <w:p>
+      <w:pPr>
+        <w:spacing w:before="7" w:after="0" w:line="240" w:lineRule="auto"/>
+        <w:jc w:val="both"/>
+        <w:rPr>
+          <w:rFonts w:eastAsia="Calibri" w:cstheme="minorHAnsi"/>
+          <w:b/>
+          <w:szCs w:val="22"/>
+          <w:lang w:bidi="ar-SA"/>
+        </w:rPr>
+      </w:pPr>
+      <w:r>
+        <w:rPr>
+          <w:rFonts w:eastAsia="Calibri" w:cstheme="minorHAnsi"/>
+          <w:b/>
+          <w:szCs w:val="22"/>
+          <w:lang w:bidi="ar-SA"/>
+        </w:rPr>
+        <w:t xml:space="preserve">  </w:t>
+      </w:r>
+      <w:r>
+        <w:rPr>
+          <w:rFonts w:eastAsia="Calibri" w:cstheme="minorHAnsi"/>
+          <w:b/>
+          <w:szCs w:val="22"/>
+          <w:lang w:bidi="ar-SA"/>
+        </w:rPr>
+        <w:t xml:space="preserve">Project </w:t>
+      </w:r>
+      <w:r>
+        <w:rPr>
+          <w:rFonts w:eastAsia="Calibri" w:cstheme="minorHAnsi"/>
+          <w:b/>
+          <w:szCs w:val="22"/>
+          <w:lang w:bidi="ar-SA"/>
+        </w:rPr>
+        <w:t>1</w:t>
+      </w:r>
+      <w:r>
+        <w:rPr>
+          <w:rFonts w:eastAsia="Calibri" w:cstheme="minorHAnsi"/>
+          <w:b/>
+          <w:szCs w:val="22"/>
+          <w:lang w:bidi="ar-SA"/>
+        </w:rPr>
+        <w:t xml:space="preserve">: Dassault </w:t>
+      </w:r>
+      <w:r>
+        <w:rPr>
+          <w:rFonts w:eastAsia="Calibri" w:cstheme="minorHAnsi"/>
+          <w:b/>
+          <w:szCs w:val="22"/>
+          <w:lang w:bidi="ar-SA"/>
+        </w:rPr>
+        <w:t>S</w:t>
+      </w:r>
+      <w:r>
+        <w:rPr>
+          <w:rFonts w:eastAsia="Calibri" w:cstheme="minorHAnsi"/>
+          <w:b/>
+          <w:szCs w:val="22"/>
+          <w:lang w:bidi="ar-SA"/>
+        </w:rPr>
+        <w:t>ystemes applications. (Adient)</w:t>
+      </w:r>
+      <w:r>
+        <w:rPr>
+          <w:rFonts w:eastAsia="Calibri" w:cstheme="minorHAnsi"/>
+          <w:b/>
+          <w:szCs w:val="22"/>
+          <w:lang w:bidi="ar-SA"/>
+        </w:rPr>
+        <w:tab/>
+      </w:r>
+      <w:r>
+        <w:rPr>
+          <w:rFonts w:eastAsia="Calibri" w:cstheme="minorHAnsi"/>
+          <w:b/>
+          <w:szCs w:val="22"/>
+          <w:lang w:bidi="ar-SA"/>
+        </w:rPr>
+        <w:tab/>
+        <w:t xml:space="preserve">                                                                      </w:t>
+      </w:r>
+      <w:r>
+        <w:rPr>
+          <w:rFonts w:eastAsia="Calibri" w:cstheme="minorHAnsi"/>
+          <w:bCs/>
+          <w:szCs w:val="22"/>
+          <w:lang w:bidi="ar-SA"/>
+        </w:rPr>
+        <w:t>August 201</w:t>
+      </w:r>
+      <w:r>
+        <w:rPr>
+          <w:rFonts w:eastAsia="Calibri" w:cstheme="minorHAnsi"/>
+          <w:bCs/>
+          <w:szCs w:val="22"/>
+          <w:lang w:bidi="ar-SA"/>
+        </w:rPr>
+        <w:t>8</w:t>
+      </w:r>
+      <w:r>
+        <w:rPr>
+          <w:rFonts w:eastAsia="Calibri" w:cstheme="minorHAnsi"/>
+          <w:bCs/>
+          <w:szCs w:val="22"/>
+          <w:lang w:bidi="ar-SA"/>
+        </w:rPr>
+        <w:t>-J</w:t>
+      </w:r>
+      <w:r>
+        <w:rPr>
+          <w:rFonts w:eastAsia="Calibri" w:cstheme="minorHAnsi"/>
+          <w:bCs/>
+          <w:szCs w:val="22"/>
+          <w:lang w:bidi="ar-SA"/>
+        </w:rPr>
+        <w:t>uly 2019</w:t>
       </w:r>
     </w:p>
     <w:p>
@@ -1732,298 +2012,28 @@
         <w:jc w:val="both"/>
         <w:rPr>
           <w:rFonts w:eastAsia="Calibri" w:cstheme="minorHAnsi"/>
-          <w:b/>
-          <w:szCs w:val="22"/>
-          <w:lang w:bidi="ar-SA"/>
-        </w:rPr>
-      </w:pPr>
-      <w:r>
-        <w:rPr>
-          <w:rFonts w:eastAsia="Calibri" w:cstheme="minorHAnsi"/>
-          <w:bCs/>
-          <w:szCs w:val="22"/>
-          <w:lang w:bidi="ar-SA"/>
-        </w:rPr>
-        <w:t>Technologies</w:t>
-      </w:r>
-      <w:r>
-        <w:rPr>
-          <w:rFonts w:eastAsia="Calibri" w:cstheme="minorHAnsi"/>
-          <w:bCs/>
-          <w:szCs w:val="22"/>
-          <w:lang w:bidi="ar-SA"/>
-        </w:rPr>
-        <w:t>:</w:t>
-      </w:r>
-      <w:r>
-        <w:rPr>
-          <w:rFonts w:eastAsia="Calibri" w:cstheme="minorHAnsi"/>
-          <w:bCs/>
-          <w:szCs w:val="22"/>
-          <w:lang w:bidi="ar-SA"/>
-        </w:rPr>
-        <w:t xml:space="preserve"> </w:t>
-      </w:r>
-      <w:r>
-        <w:rPr>
-          <w:rFonts w:eastAsia="Calibri" w:cstheme="minorHAnsi"/>
-          <w:b/>
-          <w:szCs w:val="22"/>
-          <w:lang w:bidi="ar-SA"/>
-        </w:rPr>
-        <w:t>C#</w:t>
-      </w:r>
-      <w:r>
-        <w:rPr>
-          <w:rFonts w:eastAsia="Calibri" w:cstheme="minorHAnsi"/>
-          <w:b/>
-          <w:szCs w:val="22"/>
-          <w:lang w:bidi="ar-SA"/>
-        </w:rPr>
-        <w:t>,</w:t>
-      </w:r>
-      <w:r>
-        <w:rPr>
-          <w:rFonts w:eastAsia="Calibri" w:cstheme="minorHAnsi"/>
-          <w:b/>
-          <w:szCs w:val="22"/>
-          <w:lang w:bidi="ar-SA"/>
-        </w:rPr>
-        <w:t xml:space="preserve"> VBA</w:t>
-      </w:r>
-      <w:r>
-        <w:rPr>
-          <w:rFonts w:eastAsia="Calibri" w:cstheme="minorHAnsi"/>
-          <w:b/>
-          <w:szCs w:val="22"/>
-          <w:lang w:bidi="ar-SA"/>
-        </w:rPr>
-        <w:t>,</w:t>
-      </w:r>
-      <w:r>
-        <w:rPr>
-          <w:rFonts w:eastAsia="Calibri" w:cstheme="minorHAnsi"/>
-          <w:b/>
-          <w:szCs w:val="22"/>
-          <w:lang w:bidi="ar-SA"/>
-        </w:rPr>
-        <w:t xml:space="preserve"> SQL</w:t>
-      </w:r>
-      <w:r>
-        <w:rPr>
-          <w:rFonts w:eastAsia="Calibri" w:cstheme="minorHAnsi"/>
-          <w:b/>
-          <w:szCs w:val="22"/>
-          <w:lang w:bidi="ar-SA"/>
-        </w:rPr>
-        <w:t>,</w:t>
-      </w:r>
-      <w:r>
-        <w:rPr>
-          <w:rFonts w:eastAsia="Calibri" w:cstheme="minorHAnsi"/>
-          <w:b/>
-          <w:szCs w:val="22"/>
-          <w:lang w:bidi="ar-SA"/>
-        </w:rPr>
-        <w:t xml:space="preserve"> .NET MVC</w:t>
-      </w:r>
-      <w:r>
-        <w:rPr>
-          <w:rFonts w:eastAsia="Calibri" w:cstheme="minorHAnsi"/>
-          <w:b/>
-          <w:szCs w:val="22"/>
-          <w:lang w:bidi="ar-SA"/>
-        </w:rPr>
-        <w:t>,</w:t>
-      </w:r>
-      <w:r>
-        <w:rPr>
-          <w:rFonts w:eastAsia="Calibri" w:cstheme="minorHAnsi"/>
-          <w:b/>
-          <w:szCs w:val="22"/>
-          <w:lang w:bidi="ar-SA"/>
-        </w:rPr>
-        <w:t xml:space="preserve"> JavaScript</w:t>
-      </w:r>
-      <w:r>
-        <w:rPr>
-          <w:rFonts w:eastAsia="Calibri" w:cstheme="minorHAnsi"/>
-          <w:b/>
-          <w:szCs w:val="22"/>
-          <w:lang w:bidi="ar-SA"/>
-        </w:rPr>
-        <w:t>,</w:t>
-      </w:r>
-      <w:r>
-        <w:rPr>
-          <w:rFonts w:eastAsia="Calibri" w:cstheme="minorHAnsi"/>
-          <w:b/>
-          <w:szCs w:val="22"/>
-          <w:lang w:bidi="ar-SA"/>
-        </w:rPr>
-        <w:t xml:space="preserve"> SASS</w:t>
-      </w:r>
-      <w:r>
-        <w:rPr>
-          <w:rFonts w:eastAsia="Calibri" w:cstheme="minorHAnsi"/>
-          <w:b/>
-          <w:szCs w:val="22"/>
-          <w:lang w:bidi="ar-SA"/>
-        </w:rPr>
-        <w:t>,</w:t>
-      </w:r>
-      <w:r>
-        <w:rPr>
-          <w:rFonts w:eastAsia="Calibri" w:cstheme="minorHAnsi"/>
-          <w:b/>
-          <w:szCs w:val="22"/>
-          <w:lang w:bidi="ar-SA"/>
-        </w:rPr>
-        <w:t xml:space="preserve"> Node.js</w:t>
-      </w:r>
-    </w:p>
-    <w:p>
-      <w:pPr>
-        <w:pStyle w:val="ListParagraph"/>
-        <w:spacing w:before="7" w:after="0" w:line="240" w:lineRule="auto"/>
-        <w:ind w:left="820"/>
-        <w:jc w:val="both"/>
-        <w:rPr>
-          <w:rFonts w:eastAsia="Calibri" w:cstheme="minorHAnsi"/>
-          <w:b/>
-          <w:szCs w:val="22"/>
-          <w:lang w:bidi="ar-SA"/>
-        </w:rPr>
-      </w:pPr>
-    </w:p>
-    <w:p>
-      <w:pPr>
-        <w:spacing w:before="7" w:after="0" w:line="240" w:lineRule="auto"/>
-        <w:jc w:val="both"/>
-        <w:rPr>
-          <w:rFonts w:eastAsia="Calibri" w:cstheme="minorHAnsi"/>
-          <w:b/>
-          <w:szCs w:val="22"/>
-          <w:lang w:bidi="ar-SA"/>
-        </w:rPr>
-      </w:pPr>
-      <w:r>
-        <w:rPr>
-          <w:rFonts w:eastAsia="Calibri" w:cstheme="minorHAnsi"/>
-          <w:b/>
-          <w:szCs w:val="22"/>
-          <w:lang w:bidi="ar-SA"/>
-        </w:rPr>
-        <w:t xml:space="preserve"> </w:t>
-      </w:r>
-      <w:r>
-        <w:rPr>
-          <w:rFonts w:eastAsia="Calibri" w:cstheme="minorHAnsi"/>
-          <w:b/>
-          <w:szCs w:val="22"/>
-          <w:lang w:bidi="ar-SA"/>
-        </w:rPr>
-        <w:t xml:space="preserve">Project 2: Dassault </w:t>
-      </w:r>
-      <w:r>
-        <w:rPr>
-          <w:rFonts w:eastAsia="Calibri" w:cstheme="minorHAnsi"/>
-          <w:b/>
-          <w:szCs w:val="22"/>
-          <w:lang w:bidi="ar-SA"/>
-        </w:rPr>
-        <w:t>S</w:t>
-      </w:r>
-      <w:r>
-        <w:rPr>
-          <w:rFonts w:eastAsia="Calibri" w:cstheme="minorHAnsi"/>
-          <w:b/>
-          <w:szCs w:val="22"/>
-          <w:lang w:bidi="ar-SA"/>
-        </w:rPr>
-        <w:t>ystemes applications. (Adient)</w:t>
-      </w:r>
-      <w:r>
-        <w:rPr>
-          <w:rFonts w:eastAsia="Calibri" w:cstheme="minorHAnsi"/>
-          <w:b/>
-          <w:szCs w:val="22"/>
-          <w:lang w:bidi="ar-SA"/>
-        </w:rPr>
-        <w:tab/>
-      </w:r>
-      <w:r>
-        <w:rPr>
-          <w:rFonts w:eastAsia="Calibri" w:cstheme="minorHAnsi"/>
-          <w:b/>
-          <w:szCs w:val="22"/>
-          <w:lang w:bidi="ar-SA"/>
-        </w:rPr>
-        <w:tab/>
-        <w:t xml:space="preserve">          </w:t>
-      </w:r>
-      <w:r>
-        <w:rPr>
-          <w:rFonts w:eastAsia="Calibri" w:cstheme="minorHAnsi"/>
-          <w:b/>
-          <w:szCs w:val="22"/>
-          <w:lang w:bidi="ar-SA"/>
-        </w:rPr>
-        <w:t xml:space="preserve">                             </w:t>
-      </w:r>
-      <w:r>
-        <w:rPr>
-          <w:rFonts w:eastAsia="Calibri" w:cstheme="minorHAnsi"/>
-          <w:b/>
-          <w:szCs w:val="22"/>
-          <w:lang w:bidi="ar-SA"/>
-        </w:rPr>
-        <w:t xml:space="preserve">                               </w:t>
-      </w:r>
-      <w:r>
-        <w:rPr>
-          <w:rFonts w:eastAsia="Calibri" w:cstheme="minorHAnsi"/>
-          <w:bCs/>
-          <w:szCs w:val="22"/>
-          <w:lang w:bidi="ar-SA"/>
-        </w:rPr>
-        <w:t>August 201</w:t>
-      </w:r>
-      <w:r>
-        <w:rPr>
-          <w:rFonts w:eastAsia="Calibri" w:cstheme="minorHAnsi"/>
-          <w:bCs/>
-          <w:szCs w:val="22"/>
-          <w:lang w:bidi="ar-SA"/>
-        </w:rPr>
-        <w:t>8</w:t>
-      </w:r>
-      <w:r>
-        <w:rPr>
-          <w:rFonts w:eastAsia="Calibri" w:cstheme="minorHAnsi"/>
-          <w:bCs/>
-          <w:szCs w:val="22"/>
-          <w:lang w:bidi="ar-SA"/>
-        </w:rPr>
-        <w:t>-J</w:t>
-      </w:r>
-      <w:r>
-        <w:rPr>
-          <w:rFonts w:eastAsia="Calibri" w:cstheme="minorHAnsi"/>
-          <w:bCs/>
-          <w:szCs w:val="22"/>
-          <w:lang w:bidi="ar-SA"/>
-        </w:rPr>
-        <w:t>uly</w:t>
-      </w:r>
-      <w:r>
-        <w:rPr>
-          <w:rFonts w:eastAsia="Calibri" w:cstheme="minorHAnsi"/>
-          <w:bCs/>
-          <w:szCs w:val="22"/>
-          <w:lang w:bidi="ar-SA"/>
-        </w:rPr>
-        <w:t xml:space="preserve"> 2019</w:t>
+          <w:bCs/>
+          <w:szCs w:val="22"/>
+          <w:lang w:bidi="ar-SA"/>
+        </w:rPr>
+      </w:pPr>
+      <w:r>
+        <w:rPr>
+          <w:rFonts w:eastAsia="Calibri" w:cstheme="minorHAnsi"/>
+          <w:bCs/>
+          <w:szCs w:val="22"/>
+          <w:lang w:bidi="ar-SA"/>
+        </w:rPr>
+        <w:t>Worked as application lead for periodic deployment of business requirements for current application and improved the launch time by 5 seconds</w:t>
+      </w:r>
+      <w:r>
+        <w:rPr>
+          <w:rFonts w:eastAsia="Calibri" w:cstheme="minorHAnsi"/>
+          <w:bCs/>
+          <w:szCs w:val="22"/>
+          <w:lang w:bidi="ar-SA"/>
+        </w:rPr>
+        <w:t xml:space="preserve"> by using Group Policy Objects to extract required paths.</w:t>
       </w:r>
     </w:p>
     <w:p>
@@ -2049,34 +2059,52 @@
           <w:szCs w:val="22"/>
           <w:lang w:bidi="ar-SA"/>
         </w:rPr>
-        <w:t>Worked as application lead for periodic deployment of business requirements for current application and improved the launch time by 5 seconds</w:t>
-      </w:r>
-      <w:r>
-        <w:rPr>
-          <w:rFonts w:eastAsia="Calibri" w:cstheme="minorHAnsi"/>
-          <w:bCs/>
-          <w:szCs w:val="22"/>
-          <w:lang w:bidi="ar-SA"/>
-        </w:rPr>
-        <w:t xml:space="preserve"> </w:t>
-      </w:r>
-      <w:r>
-        <w:rPr>
-          <w:rFonts w:eastAsia="Calibri" w:cstheme="minorHAnsi"/>
-          <w:bCs/>
-          <w:szCs w:val="22"/>
-          <w:lang w:bidi="ar-SA"/>
-        </w:rPr>
-        <w:t>by using Group Policy Objects to extract required paths</w:t>
-      </w:r>
-      <w:r>
-        <w:rPr>
-          <w:rFonts w:eastAsia="Calibri" w:cstheme="minorHAnsi"/>
-          <w:bCs/>
-          <w:szCs w:val="22"/>
-          <w:lang w:bidi="ar-SA"/>
-        </w:rPr>
-        <w:t>.</w:t>
+        <w:t xml:space="preserve">Reduced the size by 20% of cached application data by working </w:t>
+      </w:r>
+      <w:r>
+        <w:rPr>
+          <w:rFonts w:eastAsia="Calibri" w:cstheme="minorHAnsi"/>
+          <w:bCs/>
+          <w:szCs w:val="22"/>
+          <w:lang w:bidi="ar-SA"/>
+        </w:rPr>
+        <w:t>with other application leads wh</w:t>
+      </w:r>
+      <w:r>
+        <w:rPr>
+          <w:rFonts w:eastAsia="Calibri" w:cstheme="minorHAnsi"/>
+          <w:bCs/>
+          <w:szCs w:val="22"/>
+          <w:lang w:bidi="ar-SA"/>
+        </w:rPr>
+        <w:t>o</w:t>
+      </w:r>
+      <w:r>
+        <w:rPr>
+          <w:rFonts w:eastAsia="Calibri" w:cstheme="minorHAnsi"/>
+          <w:bCs/>
+          <w:szCs w:val="22"/>
+          <w:lang w:bidi="ar-SA"/>
+        </w:rPr>
+        <w:t xml:space="preserve"> shared same user base to develop a customize</w:t>
+      </w:r>
+      <w:r>
+        <w:rPr>
+          <w:rFonts w:eastAsia="Calibri" w:cstheme="minorHAnsi"/>
+          <w:bCs/>
+          <w:szCs w:val="22"/>
+          <w:lang w:bidi="ar-SA"/>
+        </w:rPr>
+        <w:t>d</w:t>
+      </w:r>
+      <w:r>
+        <w:rPr>
+          <w:rFonts w:eastAsia="Calibri" w:cstheme="minorHAnsi"/>
+          <w:bCs/>
+          <w:szCs w:val="22"/>
+          <w:lang w:bidi="ar-SA"/>
+        </w:rPr>
+        <w:t xml:space="preserve"> launcher for starting multiple Dassault Systemes applications.</w:t>
       </w:r>
     </w:p>
     <w:p>
@@ -2102,52 +2130,7 @@
           <w:szCs w:val="22"/>
           <w:lang w:bidi="ar-SA"/>
         </w:rPr>
-        <w:t xml:space="preserve">Reduced the size by 20% of cached application data by working </w:t>
-      </w:r>
-      <w:r>
-        <w:rPr>
-          <w:rFonts w:eastAsia="Calibri" w:cstheme="minorHAnsi"/>
-          <w:bCs/>
-          <w:szCs w:val="22"/>
-          <w:lang w:bidi="ar-SA"/>
-        </w:rPr>
-        <w:t>with other application leads wh</w:t>
-      </w:r>
-      <w:r>
-        <w:rPr>
-          <w:rFonts w:eastAsia="Calibri" w:cstheme="minorHAnsi"/>
-          <w:bCs/>
-          <w:szCs w:val="22"/>
-          <w:lang w:bidi="ar-SA"/>
-        </w:rPr>
-        <w:t>o</w:t>
-      </w:r>
-      <w:r>
-        <w:rPr>
-          <w:rFonts w:eastAsia="Calibri" w:cstheme="minorHAnsi"/>
-          <w:bCs/>
-          <w:szCs w:val="22"/>
-          <w:lang w:bidi="ar-SA"/>
-        </w:rPr>
-        <w:t xml:space="preserve"> shared same user base to develop a customize</w:t>
-      </w:r>
-      <w:r>
-        <w:rPr>
-          <w:rFonts w:eastAsia="Calibri" w:cstheme="minorHAnsi"/>
-          <w:bCs/>
-          <w:szCs w:val="22"/>
-          <w:lang w:bidi="ar-SA"/>
-        </w:rPr>
-        <w:t>d</w:t>
-      </w:r>
-      <w:r>
-        <w:rPr>
-          <w:rFonts w:eastAsia="Calibri" w:cstheme="minorHAnsi"/>
-          <w:bCs/>
-          <w:szCs w:val="22"/>
-          <w:lang w:bidi="ar-SA"/>
-        </w:rPr>
-        <w:t xml:space="preserve"> launcher for starting multiple Dassault Systemes applications.</w:t>
+        <w:t xml:space="preserve">Worked on developing LRP (License Release Portal) to reduce the licenses required by 30%. This system notified users to release licenses for inactive sessions using Rest API. </w:t>
       </w:r>
     </w:p>
     <w:p>
@@ -2173,43 +2156,88 @@
           <w:szCs w:val="22"/>
           <w:lang w:bidi="ar-SA"/>
         </w:rPr>
-        <w:t>Worked on developing LRP</w:t>
-      </w:r>
-      <w:r>
-        <w:rPr>
-          <w:rFonts w:eastAsia="Calibri" w:cstheme="minorHAnsi"/>
-          <w:bCs/>
-          <w:szCs w:val="22"/>
-          <w:lang w:bidi="ar-SA"/>
-        </w:rPr>
-        <w:t xml:space="preserve"> </w:t>
-      </w:r>
-      <w:r>
-        <w:rPr>
-          <w:rFonts w:eastAsia="Calibri" w:cstheme="minorHAnsi"/>
-          <w:bCs/>
-          <w:szCs w:val="22"/>
-          <w:lang w:bidi="ar-SA"/>
-        </w:rPr>
-        <w:t>(License Release Portal)</w:t>
-      </w:r>
-      <w:r>
-        <w:rPr>
-          <w:rFonts w:eastAsia="Calibri" w:cstheme="minorHAnsi"/>
-          <w:bCs/>
-          <w:szCs w:val="22"/>
-          <w:lang w:bidi="ar-SA"/>
-        </w:rPr>
-        <w:t xml:space="preserve"> to reduce the licenses required by 30%. This system </w:t>
-      </w:r>
-      <w:r>
-        <w:rPr>
-          <w:rFonts w:eastAsia="Calibri" w:cstheme="minorHAnsi"/>
-          <w:bCs/>
-          <w:szCs w:val="22"/>
-          <w:lang w:bidi="ar-SA"/>
-        </w:rPr>
-        <w:t xml:space="preserve">notified users to release licenses for inactive sessions using Rest API. </w:t>
+        <w:t xml:space="preserve">Developed </w:t>
+      </w:r>
+      <w:r>
+        <w:rPr>
+          <w:rFonts w:eastAsia="Calibri" w:cstheme="minorHAnsi"/>
+          <w:bCs/>
+          <w:szCs w:val="22"/>
+          <w:lang w:bidi="ar-SA"/>
+        </w:rPr>
+        <w:t>robocopy</w:t>
+      </w:r>
+      <w:r>
+        <w:rPr>
+          <w:rFonts w:eastAsia="Calibri" w:cstheme="minorHAnsi"/>
+          <w:bCs/>
+          <w:szCs w:val="22"/>
+          <w:lang w:bidi="ar-SA"/>
+        </w:rPr>
+        <w:t xml:space="preserve"> script to reduce the number of </w:t>
+      </w:r>
+      <w:r>
+        <w:rPr>
+          <w:rFonts w:eastAsia="Calibri" w:cstheme="minorHAnsi"/>
+          <w:bCs/>
+          <w:szCs w:val="22"/>
+          <w:lang w:bidi="ar-SA"/>
+        </w:rPr>
+        <w:t>LINUX</w:t>
+      </w:r>
+      <w:r>
+        <w:rPr>
+          <w:rFonts w:eastAsia="Calibri" w:cstheme="minorHAnsi"/>
+          <w:bCs/>
+          <w:szCs w:val="22"/>
+          <w:lang w:bidi="ar-SA"/>
+        </w:rPr>
+        <w:t xml:space="preserve"> servers</w:t>
+      </w:r>
+      <w:r>
+        <w:rPr>
+          <w:rFonts w:eastAsia="Calibri" w:cstheme="minorHAnsi"/>
+          <w:bCs/>
+          <w:szCs w:val="22"/>
+          <w:lang w:bidi="ar-SA"/>
+        </w:rPr>
+        <w:t xml:space="preserve"> used from 10 to 3 </w:t>
+      </w:r>
+      <w:r>
+        <w:rPr>
+          <w:rFonts w:eastAsia="Calibri" w:cstheme="minorHAnsi"/>
+          <w:bCs/>
+          <w:szCs w:val="22"/>
+          <w:lang w:bidi="ar-SA"/>
+        </w:rPr>
+        <w:t>for deploy</w:t>
+      </w:r>
+      <w:r>
+        <w:rPr>
+          <w:rFonts w:eastAsia="Calibri" w:cstheme="minorHAnsi"/>
+          <w:bCs/>
+          <w:szCs w:val="22"/>
+          <w:lang w:bidi="ar-SA"/>
+        </w:rPr>
+        <w:t>ing</w:t>
+      </w:r>
+      <w:r>
+        <w:rPr>
+          <w:rFonts w:eastAsia="Calibri" w:cstheme="minorHAnsi"/>
+          <w:bCs/>
+          <w:szCs w:val="22"/>
+          <w:lang w:bidi="ar-SA"/>
+        </w:rPr>
+        <w:t xml:space="preserve"> upgrades over multiple locations</w:t>
+      </w:r>
+      <w:r>
+        <w:rPr>
+          <w:rFonts w:eastAsia="Calibri" w:cstheme="minorHAnsi"/>
+          <w:bCs/>
+          <w:szCs w:val="22"/>
+          <w:lang w:bidi="ar-SA"/>
+        </w:rPr>
+        <w:t xml:space="preserve"> by using one server per region strategy.</w:t>
       </w:r>
     </w:p>
     <w:p>
@@ -2223,91 +2251,181 @@
         <w:jc w:val="both"/>
         <w:rPr>
           <w:rFonts w:eastAsia="Calibri" w:cstheme="minorHAnsi"/>
-          <w:bCs/>
-          <w:szCs w:val="22"/>
-          <w:lang w:bidi="ar-SA"/>
-        </w:rPr>
-      </w:pPr>
-      <w:r>
-        <w:rPr>
-          <w:rFonts w:eastAsia="Calibri" w:cstheme="minorHAnsi"/>
-          <w:bCs/>
-          <w:szCs w:val="22"/>
-          <w:lang w:bidi="ar-SA"/>
-        </w:rPr>
-        <w:t xml:space="preserve">Developed </w:t>
-      </w:r>
-      <w:r>
-        <w:rPr>
-          <w:rFonts w:eastAsia="Calibri" w:cstheme="minorHAnsi"/>
-          <w:bCs/>
-          <w:szCs w:val="22"/>
-          <w:lang w:bidi="ar-SA"/>
-        </w:rPr>
-        <w:t>robocopy</w:t>
-      </w:r>
-      <w:r>
-        <w:rPr>
-          <w:rFonts w:eastAsia="Calibri" w:cstheme="minorHAnsi"/>
-          <w:bCs/>
-          <w:szCs w:val="22"/>
-          <w:lang w:bidi="ar-SA"/>
-        </w:rPr>
-        <w:t xml:space="preserve"> script to reduce the number of AIX servers</w:t>
-      </w:r>
-      <w:r>
-        <w:rPr>
-          <w:rFonts w:eastAsia="Calibri" w:cstheme="minorHAnsi"/>
-          <w:bCs/>
-          <w:szCs w:val="22"/>
-          <w:lang w:bidi="ar-SA"/>
-        </w:rPr>
-        <w:t xml:space="preserve"> used</w:t>
-      </w:r>
-      <w:r>
-        <w:rPr>
-          <w:rFonts w:eastAsia="Calibri" w:cstheme="minorHAnsi"/>
-          <w:bCs/>
-          <w:szCs w:val="22"/>
-          <w:lang w:bidi="ar-SA"/>
-        </w:rPr>
-        <w:t xml:space="preserve"> from 10 to 3 </w:t>
-      </w:r>
-      <w:r>
-        <w:rPr>
-          <w:rFonts w:eastAsia="Calibri" w:cstheme="minorHAnsi"/>
-          <w:bCs/>
-          <w:szCs w:val="22"/>
-          <w:lang w:bidi="ar-SA"/>
-        </w:rPr>
-        <w:t>for deploy</w:t>
-      </w:r>
-      <w:r>
-        <w:rPr>
-          <w:rFonts w:eastAsia="Calibri" w:cstheme="minorHAnsi"/>
-          <w:bCs/>
-          <w:szCs w:val="22"/>
-          <w:lang w:bidi="ar-SA"/>
-        </w:rPr>
-        <w:t>ing</w:t>
-      </w:r>
-      <w:r>
-        <w:rPr>
-          <w:rFonts w:eastAsia="Calibri" w:cstheme="minorHAnsi"/>
-          <w:bCs/>
-          <w:szCs w:val="22"/>
-          <w:lang w:bidi="ar-SA"/>
-        </w:rPr>
-        <w:t xml:space="preserve"> upgrades over multiple locations</w:t>
-      </w:r>
-      <w:r>
-        <w:rPr>
-          <w:rFonts w:eastAsia="Calibri" w:cstheme="minorHAnsi"/>
-          <w:bCs/>
-          <w:szCs w:val="22"/>
-          <w:lang w:bidi="ar-SA"/>
-        </w:rPr>
-        <w:t xml:space="preserve"> by using one server per region strategy.</w:t>
+          <w:b/>
+          <w:szCs w:val="22"/>
+          <w:lang w:bidi="ar-SA"/>
+        </w:rPr>
+      </w:pPr>
+      <w:r>
+        <w:rPr>
+          <w:rFonts w:eastAsia="Calibri" w:cstheme="minorHAnsi"/>
+          <w:bCs/>
+          <w:szCs w:val="22"/>
+          <w:lang w:bidi="ar-SA"/>
+        </w:rPr>
+        <w:t xml:space="preserve">Technologies: </w:t>
+      </w:r>
+      <w:r>
+        <w:rPr>
+          <w:rFonts w:eastAsia="Calibri" w:cstheme="minorHAnsi"/>
+          <w:b/>
+          <w:szCs w:val="22"/>
+          <w:lang w:bidi="ar-SA"/>
+        </w:rPr>
+        <w:t>Java</w:t>
+      </w:r>
+      <w:r>
+        <w:rPr>
+          <w:rFonts w:eastAsia="Calibri" w:cstheme="minorHAnsi"/>
+          <w:b/>
+          <w:szCs w:val="22"/>
+          <w:lang w:bidi="ar-SA"/>
+        </w:rPr>
+        <w:t xml:space="preserve">, </w:t>
+      </w:r>
+      <w:r>
+        <w:rPr>
+          <w:rFonts w:eastAsia="Calibri" w:cstheme="minorHAnsi"/>
+          <w:b/>
+          <w:szCs w:val="22"/>
+          <w:lang w:bidi="ar-SA"/>
+        </w:rPr>
+        <w:t>XML</w:t>
+      </w:r>
+      <w:r>
+        <w:rPr>
+          <w:rFonts w:eastAsia="Calibri" w:cstheme="minorHAnsi"/>
+          <w:b/>
+          <w:szCs w:val="22"/>
+          <w:lang w:bidi="ar-SA"/>
+        </w:rPr>
+        <w:t>, React, Bash</w:t>
+      </w:r>
+    </w:p>
+    <w:p>
+      <w:pPr>
+        <w:spacing w:before="7" w:after="0" w:line="240" w:lineRule="auto"/>
+        <w:ind w:left="100"/>
+        <w:jc w:val="both"/>
+        <w:rPr>
+          <w:rFonts w:eastAsia="Calibri" w:cstheme="minorHAnsi"/>
+          <w:bCs/>
+          <w:szCs w:val="22"/>
+          <w:lang w:bidi="ar-SA"/>
+        </w:rPr>
+      </w:pPr>
+    </w:p>
+    <w:p>
+      <w:pPr>
+        <w:spacing w:before="7" w:after="0" w:line="240" w:lineRule="auto"/>
+        <w:ind w:left="100"/>
+        <w:jc w:val="both"/>
+        <w:rPr>
+          <w:rFonts w:eastAsia="Calibri" w:cstheme="minorHAnsi"/>
+          <w:b/>
+          <w:szCs w:val="22"/>
+          <w:lang w:bidi="ar-SA"/>
+        </w:rPr>
+      </w:pPr>
+      <w:r>
+        <w:rPr>
+          <w:rFonts w:eastAsia="Calibri" w:cstheme="minorHAnsi"/>
+          <w:b/>
+          <w:szCs w:val="22"/>
+          <w:lang w:bidi="ar-SA"/>
+        </w:rPr>
+        <w:t xml:space="preserve">Project </w:t>
+      </w:r>
+      <w:r>
+        <w:rPr>
+          <w:rFonts w:eastAsia="Calibri" w:cstheme="minorHAnsi"/>
+          <w:b/>
+          <w:szCs w:val="22"/>
+          <w:lang w:bidi="ar-SA"/>
+        </w:rPr>
+        <w:t>2</w:t>
+      </w:r>
+      <w:r>
+        <w:rPr>
+          <w:rFonts w:eastAsia="Calibri" w:cstheme="minorHAnsi"/>
+          <w:b/>
+          <w:szCs w:val="22"/>
+          <w:lang w:bidi="ar-SA"/>
+        </w:rPr>
+        <w:t xml:space="preserve">: TMDB data extraction and </w:t>
+      </w:r>
+      <w:r>
+        <w:rPr>
+          <w:rFonts w:eastAsia="Calibri" w:cstheme="minorHAnsi"/>
+          <w:b/>
+          <w:szCs w:val="22"/>
+          <w:lang w:bidi="ar-SA"/>
+        </w:rPr>
+        <w:t>r</w:t>
+      </w:r>
+      <w:r>
+        <w:rPr>
+          <w:rFonts w:eastAsia="Calibri" w:cstheme="minorHAnsi"/>
+          <w:b/>
+          <w:szCs w:val="22"/>
+          <w:lang w:bidi="ar-SA"/>
+        </w:rPr>
+        <w:t>eporting application.</w:t>
+      </w:r>
+      <w:r>
+        <w:rPr>
+          <w:rFonts w:eastAsia="Calibri" w:cstheme="minorHAnsi"/>
+          <w:b/>
+          <w:szCs w:val="22"/>
+          <w:lang w:bidi="ar-SA"/>
+        </w:rPr>
+        <w:t xml:space="preserve"> </w:t>
+      </w:r>
+      <w:r>
+        <w:rPr>
+          <w:rFonts w:eastAsia="Calibri" w:cstheme="minorHAnsi"/>
+          <w:b/>
+          <w:szCs w:val="22"/>
+          <w:lang w:bidi="ar-SA"/>
+        </w:rPr>
+        <w:t>(Bombardier Aero)</w:t>
+      </w:r>
+      <w:r>
+        <w:rPr>
+          <w:rFonts w:eastAsia="Calibri" w:cstheme="minorHAnsi"/>
+          <w:b/>
+          <w:szCs w:val="22"/>
+          <w:lang w:bidi="ar-SA"/>
+        </w:rPr>
+        <w:tab/>
+      </w:r>
+      <w:r>
+        <w:rPr>
+          <w:rFonts w:eastAsia="Calibri" w:cstheme="minorHAnsi"/>
+          <w:b/>
+          <w:szCs w:val="22"/>
+          <w:lang w:bidi="ar-SA"/>
+        </w:rPr>
+        <w:tab/>
+        <w:t xml:space="preserve">           </w:t>
+      </w:r>
+      <w:r>
+        <w:rPr>
+          <w:rFonts w:eastAsia="Calibri" w:cstheme="minorHAnsi"/>
+          <w:bCs/>
+          <w:szCs w:val="22"/>
+          <w:lang w:bidi="ar-SA"/>
+        </w:rPr>
+        <w:t>August 2016-Ju</w:t>
+      </w:r>
+      <w:r>
+        <w:rPr>
+          <w:rFonts w:eastAsia="Calibri" w:cstheme="minorHAnsi"/>
+          <w:bCs/>
+          <w:szCs w:val="22"/>
+          <w:lang w:bidi="ar-SA"/>
+        </w:rPr>
+        <w:t>ly 2018</w:t>
       </w:r>
     </w:p>
     <w:p>
@@ -2321,182 +2439,306 @@
         <w:jc w:val="both"/>
         <w:rPr>
           <w:rFonts w:eastAsia="Calibri" w:cstheme="minorHAnsi"/>
-          <w:b/>
-          <w:szCs w:val="22"/>
-          <w:lang w:bidi="ar-SA"/>
-        </w:rPr>
-      </w:pPr>
-      <w:r>
-        <w:rPr>
-          <w:rFonts w:eastAsia="Calibri" w:cstheme="minorHAnsi"/>
-          <w:bCs/>
-          <w:szCs w:val="22"/>
-          <w:lang w:bidi="ar-SA"/>
-        </w:rPr>
-        <w:t xml:space="preserve">Technologies: </w:t>
-      </w:r>
-      <w:r>
-        <w:rPr>
-          <w:rFonts w:eastAsia="Calibri" w:cstheme="minorHAnsi"/>
-          <w:b/>
-          <w:szCs w:val="22"/>
-          <w:lang w:bidi="ar-SA"/>
-        </w:rPr>
-        <w:t>Java</w:t>
-      </w:r>
-      <w:r>
-        <w:rPr>
-          <w:rFonts w:eastAsia="Calibri" w:cstheme="minorHAnsi"/>
-          <w:b/>
-          <w:szCs w:val="22"/>
-          <w:lang w:bidi="ar-SA"/>
-        </w:rPr>
-        <w:t>,</w:t>
-      </w:r>
-      <w:r>
-        <w:rPr>
-          <w:rFonts w:eastAsia="Calibri" w:cstheme="minorHAnsi"/>
-          <w:b/>
-          <w:szCs w:val="22"/>
-          <w:lang w:bidi="ar-SA"/>
-        </w:rPr>
-        <w:t xml:space="preserve"> JavaFX</w:t>
-      </w:r>
-      <w:r>
-        <w:rPr>
-          <w:rFonts w:eastAsia="Calibri" w:cstheme="minorHAnsi"/>
-          <w:b/>
-          <w:szCs w:val="22"/>
-          <w:lang w:bidi="ar-SA"/>
-        </w:rPr>
-        <w:t>,</w:t>
-      </w:r>
-      <w:r>
-        <w:rPr>
-          <w:rFonts w:eastAsia="Calibri" w:cstheme="minorHAnsi"/>
-          <w:b/>
-          <w:szCs w:val="22"/>
-          <w:lang w:bidi="ar-SA"/>
-        </w:rPr>
-        <w:t xml:space="preserve"> Junit</w:t>
-      </w:r>
-      <w:r>
-        <w:rPr>
-          <w:rFonts w:eastAsia="Calibri" w:cstheme="minorHAnsi"/>
-          <w:b/>
-          <w:szCs w:val="22"/>
-          <w:lang w:bidi="ar-SA"/>
-        </w:rPr>
-        <w:t>,</w:t>
-      </w:r>
-      <w:r>
-        <w:rPr>
-          <w:rFonts w:eastAsia="Calibri" w:cstheme="minorHAnsi"/>
-          <w:b/>
-          <w:szCs w:val="22"/>
-          <w:lang w:bidi="ar-SA"/>
-        </w:rPr>
-        <w:t xml:space="preserve"> Octane</w:t>
-      </w:r>
-      <w:r>
-        <w:rPr>
-          <w:rFonts w:eastAsia="Calibri" w:cstheme="minorHAnsi"/>
-          <w:b/>
-          <w:szCs w:val="22"/>
-          <w:lang w:bidi="ar-SA"/>
-        </w:rPr>
-        <w:t>,</w:t>
-      </w:r>
-      <w:r>
-        <w:rPr>
-          <w:rFonts w:eastAsia="Calibri" w:cstheme="minorHAnsi"/>
-          <w:b/>
-          <w:szCs w:val="22"/>
-          <w:lang w:bidi="ar-SA"/>
-        </w:rPr>
-        <w:t xml:space="preserve"> </w:t>
-      </w:r>
-      <w:r>
-        <w:rPr>
-          <w:rFonts w:eastAsia="Calibri" w:cstheme="minorHAnsi"/>
-          <w:b/>
-          <w:szCs w:val="22"/>
-          <w:lang w:bidi="ar-SA"/>
-        </w:rPr>
-        <w:t>XML</w:t>
-      </w:r>
-      <w:r>
-        <w:rPr>
-          <w:rFonts w:eastAsia="Calibri" w:cstheme="minorHAnsi"/>
-          <w:b/>
-          <w:szCs w:val="22"/>
-          <w:lang w:bidi="ar-SA"/>
-        </w:rPr>
-        <w:t>, HTML,</w:t>
-      </w:r>
-      <w:r>
-        <w:rPr>
-          <w:rFonts w:eastAsia="Calibri" w:cstheme="minorHAnsi"/>
-          <w:b/>
-          <w:szCs w:val="22"/>
-          <w:lang w:bidi="ar-SA"/>
-        </w:rPr>
-        <w:t xml:space="preserve"> </w:t>
-      </w:r>
-      <w:r>
-        <w:rPr>
-          <w:rFonts w:eastAsia="Calibri" w:cstheme="minorHAnsi"/>
-          <w:b/>
-          <w:szCs w:val="22"/>
-          <w:lang w:bidi="ar-SA"/>
-        </w:rPr>
-        <w:t>jQuery</w:t>
-      </w:r>
-      <w:r>
-        <w:rPr>
-          <w:rFonts w:eastAsia="Calibri" w:cstheme="minorHAnsi"/>
-          <w:b/>
-          <w:szCs w:val="22"/>
-          <w:lang w:bidi="ar-SA"/>
-        </w:rPr>
-        <w:t>,</w:t>
-      </w:r>
-      <w:r>
-        <w:rPr>
-          <w:rFonts w:eastAsia="Calibri" w:cstheme="minorHAnsi"/>
-          <w:b/>
-          <w:szCs w:val="22"/>
-          <w:lang w:bidi="ar-SA"/>
-        </w:rPr>
-        <w:t xml:space="preserve"> Boot</w:t>
-      </w:r>
-      <w:r>
-        <w:rPr>
-          <w:rFonts w:eastAsia="Calibri" w:cstheme="minorHAnsi"/>
-          <w:b/>
-          <w:szCs w:val="22"/>
-          <w:lang w:bidi="ar-SA"/>
-        </w:rPr>
-        <w:t>s</w:t>
-      </w:r>
-      <w:r>
-        <w:rPr>
-          <w:rFonts w:eastAsia="Calibri" w:cstheme="minorHAnsi"/>
-          <w:b/>
-          <w:szCs w:val="22"/>
-          <w:lang w:bidi="ar-SA"/>
-        </w:rPr>
-        <w:t>trap</w:t>
+          <w:bCs/>
+          <w:szCs w:val="22"/>
+          <w:lang w:bidi="ar-SA"/>
+        </w:rPr>
+      </w:pPr>
+      <w:r>
+        <w:rPr>
+          <w:rFonts w:eastAsia="Calibri" w:cstheme="minorHAnsi"/>
+          <w:bCs/>
+          <w:szCs w:val="22"/>
+          <w:lang w:bidi="ar-SA"/>
+        </w:rPr>
+        <w:t xml:space="preserve">Worked on developing backend for reading and </w:t>
+      </w:r>
+      <w:r>
+        <w:rPr>
+          <w:rFonts w:eastAsia="Calibri" w:cstheme="minorHAnsi"/>
+          <w:bCs/>
+          <w:szCs w:val="22"/>
+          <w:lang w:bidi="ar-SA"/>
+        </w:rPr>
+        <w:t>extract</w:t>
+      </w:r>
+      <w:r>
+        <w:rPr>
+          <w:rFonts w:eastAsia="Calibri" w:cstheme="minorHAnsi"/>
+          <w:bCs/>
+          <w:szCs w:val="22"/>
+          <w:lang w:bidi="ar-SA"/>
+        </w:rPr>
+        <w:t xml:space="preserve">ing data </w:t>
+      </w:r>
+      <w:r>
+        <w:rPr>
+          <w:rFonts w:eastAsia="Calibri" w:cstheme="minorHAnsi"/>
+          <w:bCs/>
+          <w:szCs w:val="22"/>
+          <w:lang w:bidi="ar-SA"/>
+        </w:rPr>
+        <w:t>of aircraft parts from word forms.</w:t>
       </w:r>
     </w:p>
     <w:p>
       <w:pPr>
-        <w:spacing w:before="1" w:after="0" w:line="240" w:lineRule="auto"/>
-        <w:ind w:left="810"/>
-        <w:contextualSpacing/>
+        <w:pStyle w:val="ListParagraph"/>
+        <w:numPr>
+          <w:ilvl w:val="0"/>
+          <w:numId w:val="7"/>
+        </w:numPr>
+        <w:spacing w:before="7" w:after="0" w:line="240" w:lineRule="auto"/>
         <w:jc w:val="both"/>
         <w:rPr>
           <w:rFonts w:eastAsia="Calibri" w:cstheme="minorHAnsi"/>
+          <w:bCs/>
+          <w:szCs w:val="22"/>
+          <w:lang w:bidi="ar-SA"/>
+        </w:rPr>
+      </w:pPr>
+      <w:r>
+        <w:rPr>
+          <w:rFonts w:eastAsia="Calibri" w:cstheme="minorHAnsi"/>
+          <w:bCs/>
+          <w:szCs w:val="22"/>
+          <w:lang w:bidi="ar-SA"/>
+        </w:rPr>
+        <w:t>Involved in developing a new workflow to reduce the monitoring time by flat 75 minutes using multithreading</w:t>
+      </w:r>
+      <w:r>
+        <w:rPr>
+          <w:rFonts w:eastAsia="Calibri" w:cstheme="minorHAnsi"/>
+          <w:bCs/>
+          <w:szCs w:val="22"/>
+          <w:lang w:bidi="ar-SA"/>
+        </w:rPr>
+        <w:t>.</w:t>
+      </w:r>
+    </w:p>
+    <w:p>
+      <w:pPr>
+        <w:pStyle w:val="ListParagraph"/>
+        <w:numPr>
+          <w:ilvl w:val="0"/>
+          <w:numId w:val="7"/>
+        </w:numPr>
+        <w:spacing w:before="7" w:after="0" w:line="240" w:lineRule="auto"/>
+        <w:jc w:val="both"/>
+        <w:rPr>
+          <w:rFonts w:eastAsia="Calibri" w:cstheme="minorHAnsi"/>
+          <w:bCs/>
+          <w:szCs w:val="22"/>
+          <w:lang w:bidi="ar-SA"/>
+        </w:rPr>
+      </w:pPr>
+      <w:r>
+        <w:rPr>
+          <w:rFonts w:eastAsia="Calibri" w:cstheme="minorHAnsi"/>
+          <w:bCs/>
+          <w:szCs w:val="22"/>
+          <w:lang w:bidi="ar-SA"/>
+        </w:rPr>
+        <w:t>Created</w:t>
+      </w:r>
+      <w:r>
+        <w:rPr>
+          <w:rFonts w:eastAsia="Calibri" w:cstheme="minorHAnsi"/>
+          <w:bCs/>
+          <w:szCs w:val="22"/>
+          <w:lang w:bidi="ar-SA"/>
+        </w:rPr>
+        <w:t xml:space="preserve"> Mail API to send out notifications to stakeholders once the</w:t>
+      </w:r>
+      <w:r>
+        <w:rPr>
+          <w:rFonts w:eastAsia="Calibri" w:cstheme="minorHAnsi"/>
+          <w:bCs/>
+          <w:szCs w:val="22"/>
+          <w:lang w:bidi="ar-SA"/>
+        </w:rPr>
+        <w:t xml:space="preserve"> application</w:t>
+      </w:r>
+      <w:r>
+        <w:rPr>
+          <w:rFonts w:eastAsia="Calibri" w:cstheme="minorHAnsi"/>
+          <w:bCs/>
+          <w:szCs w:val="22"/>
+          <w:lang w:bidi="ar-SA"/>
+        </w:rPr>
+        <w:t xml:space="preserve"> execution was completed.</w:t>
+      </w:r>
+    </w:p>
+    <w:p>
+      <w:pPr>
+        <w:pStyle w:val="ListParagraph"/>
+        <w:numPr>
+          <w:ilvl w:val="0"/>
+          <w:numId w:val="7"/>
+        </w:numPr>
+        <w:spacing w:before="7" w:after="0" w:line="240" w:lineRule="auto"/>
+        <w:jc w:val="both"/>
+        <w:rPr>
+          <w:rFonts w:eastAsia="Calibri" w:cstheme="minorHAnsi"/>
+          <w:b/>
+          <w:szCs w:val="22"/>
+          <w:lang w:bidi="ar-SA"/>
+        </w:rPr>
+      </w:pPr>
+      <w:r>
+        <w:rPr>
+          <w:rFonts w:eastAsia="Calibri" w:cstheme="minorHAnsi"/>
+          <w:bCs/>
+          <w:szCs w:val="22"/>
+          <w:lang w:bidi="ar-SA"/>
+        </w:rPr>
+        <w:t>Technologies</w:t>
+      </w:r>
+      <w:r>
+        <w:rPr>
+          <w:rFonts w:eastAsia="Calibri" w:cstheme="minorHAnsi"/>
+          <w:bCs/>
+          <w:szCs w:val="22"/>
+          <w:lang w:bidi="ar-SA"/>
+        </w:rPr>
+        <w:t>:</w:t>
+      </w:r>
+      <w:r>
+        <w:rPr>
+          <w:rFonts w:eastAsia="Calibri" w:cstheme="minorHAnsi"/>
+          <w:bCs/>
+          <w:szCs w:val="22"/>
+          <w:lang w:bidi="ar-SA"/>
+        </w:rPr>
+        <w:t xml:space="preserve"> </w:t>
+      </w:r>
+      <w:r>
+        <w:rPr>
+          <w:rFonts w:eastAsia="Calibri" w:cstheme="minorHAnsi"/>
+          <w:b/>
+          <w:szCs w:val="22"/>
+          <w:lang w:bidi="ar-SA"/>
+        </w:rPr>
+        <w:t>C#</w:t>
+      </w:r>
+      <w:r>
+        <w:rPr>
+          <w:rFonts w:eastAsia="Calibri" w:cstheme="minorHAnsi"/>
+          <w:b/>
+          <w:szCs w:val="22"/>
+          <w:lang w:bidi="ar-SA"/>
+        </w:rPr>
+        <w:t>,</w:t>
+      </w:r>
+      <w:r>
+        <w:rPr>
+          <w:rFonts w:eastAsia="Calibri" w:cstheme="minorHAnsi"/>
+          <w:b/>
+          <w:szCs w:val="22"/>
+          <w:lang w:bidi="ar-SA"/>
+        </w:rPr>
+        <w:t xml:space="preserve"> SQL</w:t>
+      </w:r>
+      <w:r>
+        <w:rPr>
+          <w:rFonts w:eastAsia="Calibri" w:cstheme="minorHAnsi"/>
+          <w:b/>
+          <w:szCs w:val="22"/>
+          <w:lang w:bidi="ar-SA"/>
+        </w:rPr>
+        <w:t>,</w:t>
+      </w:r>
+      <w:r>
+        <w:rPr>
+          <w:rFonts w:eastAsia="Calibri" w:cstheme="minorHAnsi"/>
+          <w:b/>
+          <w:szCs w:val="22"/>
+          <w:lang w:bidi="ar-SA"/>
+        </w:rPr>
+        <w:t xml:space="preserve"> .NET MVC</w:t>
+      </w:r>
+      <w:r>
+        <w:rPr>
+          <w:rFonts w:eastAsia="Calibri" w:cstheme="minorHAnsi"/>
+          <w:b/>
+          <w:szCs w:val="22"/>
+          <w:lang w:bidi="ar-SA"/>
+        </w:rPr>
+        <w:t>,</w:t>
+      </w:r>
+      <w:r>
+        <w:rPr>
+          <w:rFonts w:eastAsia="Calibri" w:cstheme="minorHAnsi"/>
+          <w:b/>
+          <w:szCs w:val="22"/>
+          <w:lang w:bidi="ar-SA"/>
+        </w:rPr>
+        <w:t xml:space="preserve"> </w:t>
+      </w:r>
+      <w:r>
+        <w:rPr>
+          <w:rFonts w:eastAsia="Calibri" w:cstheme="minorHAnsi"/>
+          <w:b/>
+          <w:szCs w:val="22"/>
+          <w:lang w:bidi="ar-SA"/>
+        </w:rPr>
+        <w:t>jQuery</w:t>
+      </w:r>
+      <w:r>
+        <w:rPr>
+          <w:rFonts w:eastAsia="Calibri" w:cstheme="minorHAnsi"/>
+          <w:b/>
+          <w:szCs w:val="22"/>
+          <w:lang w:bidi="ar-SA"/>
+        </w:rPr>
+        <w:t>,</w:t>
+      </w:r>
+      <w:r>
+        <w:rPr>
+          <w:rFonts w:eastAsia="Calibri" w:cstheme="minorHAnsi"/>
+          <w:b/>
+          <w:szCs w:val="22"/>
+          <w:lang w:bidi="ar-SA"/>
+        </w:rPr>
+        <w:t xml:space="preserve"> </w:t>
+      </w:r>
+      <w:r>
+        <w:rPr>
+          <w:rFonts w:eastAsia="Calibri" w:cstheme="minorHAnsi"/>
+          <w:b/>
+          <w:szCs w:val="22"/>
+          <w:lang w:bidi="ar-SA"/>
+        </w:rPr>
+        <w:t>Bootstrap</w:t>
+      </w:r>
+      <w:r>
+        <w:rPr>
+          <w:rFonts w:eastAsia="Calibri" w:cstheme="minorHAnsi"/>
+          <w:b/>
+          <w:szCs w:val="22"/>
+          <w:lang w:bidi="ar-SA"/>
+        </w:rPr>
+        <w:t>,</w:t>
+      </w:r>
+      <w:r>
+        <w:rPr>
+          <w:rFonts w:eastAsia="Calibri" w:cstheme="minorHAnsi"/>
+          <w:b/>
+          <w:szCs w:val="22"/>
+          <w:lang w:bidi="ar-SA"/>
+        </w:rPr>
+        <w:t xml:space="preserve"> Node.js</w:t>
+      </w:r>
+    </w:p>
+    <w:p>
+      <w:pPr>
+        <w:pStyle w:val="ListParagraph"/>
+        <w:spacing w:before="7" w:after="0" w:line="240" w:lineRule="auto"/>
+        <w:ind w:left="820"/>
+        <w:jc w:val="both"/>
+        <w:rPr>
+          <w:rFonts w:eastAsia="Calibri" w:cstheme="minorHAnsi"/>
+          <w:b/>
           <w:szCs w:val="22"/>
           <w:lang w:bidi="ar-SA"/>
         </w:rPr>
@@ -2665,7 +2907,23 @@
           <w:color w:val="000000"/>
           <w:szCs w:val="22"/>
         </w:rPr>
-        <w:t>Created an application that analyzed the purchase data present in Online Retail dataset. Used Hadoop MapReduce to split data into chunks</w:t>
+        <w:t xml:space="preserve">Created an application that analyzed the purchase </w:t>
+      </w:r>
+      <w:r>
+        <w:rPr>
+          <w:rFonts w:eastAsia="Times New Roman" w:cstheme="minorHAnsi"/>
+          <w:color w:val="000000"/>
+          <w:szCs w:val="22"/>
+        </w:rPr>
+        <w:t>logs</w:t>
+      </w:r>
+      <w:r>
+        <w:rPr>
+          <w:rFonts w:eastAsia="Times New Roman" w:cstheme="minorHAnsi"/>
+          <w:color w:val="000000"/>
+          <w:szCs w:val="22"/>
+        </w:rPr>
+        <w:t xml:space="preserve"> in Online Retail dataset. Used Hadoop MapReduce to split data into chunks</w:t>
       </w:r>
       <w:r>
         <w:rPr>
@@ -2675,8 +2933,6 @@
         </w:rPr>
         <w:t xml:space="preserve"> to</w:t>
       </w:r>
-      <w:bookmarkStart w:id="0" w:name="_GoBack"/>
-      <w:bookmarkEnd w:id="0"/>
       <w:r>
         <w:rPr>
           <w:rFonts w:eastAsia="Times New Roman" w:cstheme="minorHAnsi"/>
@@ -2764,7 +3020,7 @@
           <w:color w:val="000000"/>
           <w:szCs w:val="22"/>
         </w:rPr>
-        <w:t>, Swing, Hadoop framework</w:t>
+        <w:t>, Hadoop</w:t>
       </w:r>
       <w:r>
         <w:rPr>
@@ -2905,7 +3161,7 @@
           <w:color w:val="000000"/>
           <w:szCs w:val="22"/>
         </w:rPr>
-        <w:t xml:space="preserve">C#, .NET MVC, HTML, CSS, </w:t>
+        <w:t xml:space="preserve">C#, .NET MVC, </w:t>
       </w:r>
       <w:r>
         <w:rPr>
@@ -2946,147 +3202,6 @@
           <w:szCs w:val="22"/>
         </w:rPr>
         <w:t>cript, SQL</w:t>
-      </w:r>
-    </w:p>
-    <w:p>
-      <w:pPr>
-        <w:autoSpaceDE w:val="0"/>
-        <w:autoSpaceDN w:val="0"/>
-        <w:adjustRightInd w:val="0"/>
-        <w:spacing w:after="0" w:line="240" w:lineRule="auto"/>
-        <w:jc w:val="both"/>
-        <w:rPr>
-          <w:rFonts w:eastAsia="Times New Roman" w:cstheme="minorHAnsi"/>
-          <w:color w:val="000000"/>
-          <w:szCs w:val="22"/>
-        </w:rPr>
-      </w:pPr>
-    </w:p>
-    <w:p>
-      <w:pPr>
-        <w:autoSpaceDE w:val="0"/>
-        <w:autoSpaceDN w:val="0"/>
-        <w:adjustRightInd w:val="0"/>
-        <w:spacing w:after="0" w:line="240" w:lineRule="auto"/>
-        <w:jc w:val="both"/>
-        <w:rPr>
-          <w:rFonts w:eastAsia="Times New Roman" w:cstheme="minorHAnsi"/>
-          <w:b/>
-          <w:bCs/>
-          <w:color w:val="000000"/>
-          <w:szCs w:val="22"/>
-        </w:rPr>
-      </w:pPr>
-      <w:r>
-        <w:rPr>
-          <w:rFonts w:eastAsia="Times New Roman" w:cstheme="minorHAnsi"/>
-          <w:b/>
-          <w:bCs/>
-          <w:color w:val="000000"/>
-          <w:szCs w:val="22"/>
-        </w:rPr>
-        <w:t>PySpace – Social Network Application</w:t>
-      </w:r>
-    </w:p>
-    <w:p>
-      <w:pPr>
-        <w:pStyle w:val="ListParagraph"/>
-        <w:numPr>
-          <w:ilvl w:val="0"/>
-          <w:numId w:val="3"/>
-        </w:numPr>
-        <w:autoSpaceDE w:val="0"/>
-        <w:autoSpaceDN w:val="0"/>
-        <w:adjustRightInd w:val="0"/>
-        <w:spacing w:after="0" w:line="240" w:lineRule="auto"/>
-        <w:jc w:val="both"/>
-        <w:rPr>
-          <w:rFonts w:eastAsia="Times New Roman" w:cstheme="minorHAnsi"/>
-          <w:color w:val="000000"/>
-          <w:szCs w:val="22"/>
-        </w:rPr>
-      </w:pPr>
-      <w:r>
-        <w:rPr>
-          <w:rFonts w:eastAsia="Times New Roman" w:cstheme="minorHAnsi"/>
-          <w:color w:val="000000"/>
-          <w:szCs w:val="22"/>
-        </w:rPr>
-        <w:t>This application allowed users to create a social network account</w:t>
-      </w:r>
-      <w:r>
-        <w:rPr>
-          <w:rFonts w:eastAsia="Times New Roman" w:cstheme="minorHAnsi"/>
-          <w:color w:val="000000"/>
-          <w:szCs w:val="22"/>
-        </w:rPr>
-        <w:t>, send friend requests, write post, comment and like.</w:t>
-      </w:r>
-    </w:p>
-    <w:p>
-      <w:pPr>
-        <w:pStyle w:val="ListParagraph"/>
-        <w:numPr>
-          <w:ilvl w:val="0"/>
-          <w:numId w:val="3"/>
-        </w:numPr>
-        <w:autoSpaceDE w:val="0"/>
-        <w:autoSpaceDN w:val="0"/>
-        <w:adjustRightInd w:val="0"/>
-        <w:spacing w:after="0" w:line="240" w:lineRule="auto"/>
-        <w:jc w:val="both"/>
-        <w:rPr>
-          <w:rFonts w:eastAsia="Times New Roman" w:cstheme="minorHAnsi"/>
-          <w:color w:val="000000"/>
-          <w:szCs w:val="22"/>
-        </w:rPr>
-      </w:pPr>
-      <w:r>
-        <w:rPr>
-          <w:rFonts w:eastAsia="Times New Roman" w:cstheme="minorHAnsi"/>
-          <w:color w:val="000000"/>
-          <w:szCs w:val="22"/>
-        </w:rPr>
-        <w:t>Other options included deleting friends, view mutual friends and setting privacy where users present in friends list can comment or like posts.</w:t>
-      </w:r>
-    </w:p>
-    <w:p>
-      <w:pPr>
-        <w:pStyle w:val="ListParagraph"/>
-        <w:numPr>
-          <w:ilvl w:val="0"/>
-          <w:numId w:val="9"/>
-        </w:numPr>
-        <w:autoSpaceDE w:val="0"/>
-        <w:autoSpaceDN w:val="0"/>
-        <w:adjustRightInd w:val="0"/>
-        <w:spacing w:after="0" w:line="240" w:lineRule="auto"/>
-        <w:jc w:val="both"/>
-        <w:rPr>
-          <w:rFonts w:eastAsia="Times New Roman" w:cstheme="minorHAnsi"/>
-          <w:b/>
-          <w:bCs/>
-          <w:color w:val="000000"/>
-          <w:szCs w:val="22"/>
-        </w:rPr>
-      </w:pPr>
-      <w:r>
-        <w:rPr>
-          <w:rFonts w:eastAsia="Times New Roman" w:cstheme="minorHAnsi"/>
-          <w:color w:val="000000"/>
-          <w:szCs w:val="22"/>
-        </w:rPr>
-        <w:t xml:space="preserve">Technologies – </w:t>
-      </w:r>
-      <w:r>
-        <w:rPr>
-          <w:rFonts w:eastAsia="Times New Roman" w:cstheme="minorHAnsi"/>
-          <w:b/>
-          <w:bCs/>
-          <w:color w:val="000000"/>
-          <w:szCs w:val="22"/>
-        </w:rPr>
-        <w:t>Python, MySQL</w:t>
       </w:r>
     </w:p>
     <w:sectPr>
@@ -3101,6 +3216,119 @@
 <file path=word/numbering.xml><?xml version="1.0" encoding="utf-8"?>
 <w:numbering xmlns:wpc="http://schemas.microsoft.com/office/word/2010/wordprocessingCanvas" xmlns:cx="http://schemas.microsoft.com/office/drawing/2014/chartex" xmlns:cx1="http://schemas.microsoft.com/office/drawing/2015/9/8/chartex" xmlns:cx2="http://schemas.microsoft.com/office/drawing/2015/10/21/chartex" xmlns:cx3="http://schemas.microsoft.com/office/drawing/2016/5/9/chartex" xmlns:cx4="http://schemas.microsoft.com/office/drawing/2016/5/10/chartex" xmlns:cx5="http://schemas.microsoft.com/office/drawing/2016/5/11/chartex" xmlns:cx6="http://schemas.microsoft.com/office/drawing/2016/5/12/chartex" xmlns:cx7="http://schemas.microsoft.com/office/drawing/2016/5/13/chartex" xmlns:cx8="http://schemas.microsoft.com/office/drawing/2016/5/14/chartex" xmlns:mc="http://schemas.openxmlformats.org/markup-compatibility/2006" xmlns:aink="http://schemas.microsoft.com/office/drawing/2016/ink" xmlns:am3d="http://schemas.microsoft.com/office/drawing/2017/model3d" xmlns:o="urn:schemas-microsoft-com:office:office" xmlns:r="http://schemas.openxmlformats.org/officeDocument/2006/relationships" xmlns:m="http://schemas.openxmlformats.org/officeDocument/2006/math" xmlns:v="urn:schemas-microsoft-com:vml" xmlns:wp14="http://schemas.microsoft.com/office/word/2010/wordprocessingDrawing" xmlns:wp="http://schemas.openxmlformats.org/drawingml/2006/wordprocessingDrawing" xmlns:w10="urn:schemas-microsoft-com:office:word" xmlns:w="http://schemas.openxmlformats.org/wordprocessingml/2006/main" xmlns:w14="http://schemas.microsoft.com/office/word/2010/wordml" xmlns:w15="http://schemas.microsoft.com/office/word/2012/wordml" xmlns:w16cid="http://schemas.microsoft.com/office/word/2016/wordml/cid" xmlns:w16se="http://schemas.microsoft.com/office/word/2015/wordml/symex" xmlns:wpg="http://schemas.microsoft.com/office/word/2010/wordprocessingGroup" xmlns:wpi="http://schemas.microsoft.com/office/word/2010/wordprocessingInk" xmlns:wne="http://schemas.microsoft.com/office/word/2006/wordml" xmlns:wps="http://schemas.microsoft.com/office/word/2010/wordprocessingShape" mc:Ignorable="w14 w15 w16se w16cid wp14">
   <w:abstractNum w:abstractNumId="0" w15:restartNumberingAfterBreak="0">
+    <w:nsid w:val="04821BA5"/>
+    <w:multiLevelType w:val="hybridMultilevel"/>
+    <w:tmpl w:val="711CA818"/>
+    <w:lvl w:ilvl="0" w:tplc="04090001">
+      <w:start w:val="1"/>
+      <w:numFmt w:val="bullet"/>
+      <w:lvlText w:val=""/>
+      <w:lvlJc w:val="left"/>
+      <w:pPr>
+        <w:ind w:left="816" w:hanging="360"/>
+      </w:pPr>
+      <w:rPr>
+        <w:rFonts w:ascii="Symbol" w:hAnsi="Symbol" w:hint="default"/>
+      </w:rPr>
+    </w:lvl>
+    <w:lvl w:ilvl="1" w:tplc="04090003" w:tentative="1">
+      <w:start w:val="1"/>
+      <w:numFmt w:val="bullet"/>
+      <w:lvlText w:val="o"/>
+      <w:lvlJc w:val="left"/>
+      <w:pPr>
+        <w:ind w:left="1536" w:hanging="360"/>
+      </w:pPr>
+      <w:rPr>
+        <w:rFonts w:ascii="Courier New" w:hAnsi="Courier New" w:cs="Courier New" w:hint="default"/>
+      </w:rPr>
+    </w:lvl>
+    <w:lvl w:ilvl="2" w:tplc="04090005" w:tentative="1">
+      <w:start w:val="1"/>
+      <w:numFmt w:val="bullet"/>
+      <w:lvlText w:val=""/>
+      <w:lvlJc w:val="left"/>
+      <w:pPr>
+        <w:ind w:left="2256" w:hanging="360"/>
+      </w:pPr>
+      <w:rPr>
+        <w:rFonts w:ascii="Wingdings" w:hAnsi="Wingdings" w:hint="default"/>
+      </w:rPr>
+    </w:lvl>
+    <w:lvl w:ilvl="3" w:tplc="04090001" w:tentative="1">
+      <w:start w:val="1"/>
+      <w:numFmt w:val="bullet"/>
+      <w:lvlText w:val=""/>
+      <w:lvlJc w:val="left"/>
+      <w:pPr>
+        <w:ind w:left="2976" w:hanging="360"/>
+      </w:pPr>
+      <w:rPr>
+        <w:rFonts w:ascii="Symbol" w:hAnsi="Symbol" w:hint="default"/>
+      </w:rPr>
+    </w:lvl>
+    <w:lvl w:ilvl="4" w:tplc="04090003" w:tentative="1">
+      <w:start w:val="1"/>
+      <w:numFmt w:val="bullet"/>
+      <w:lvlText w:val="o"/>
+      <w:lvlJc w:val="left"/>
+      <w:pPr>
+        <w:ind w:left="3696" w:hanging="360"/>
+      </w:pPr>
+      <w:rPr>
+        <w:rFonts w:ascii="Courier New" w:hAnsi="Courier New" w:cs="Courier New" w:hint="default"/>
+      </w:rPr>
+    </w:lvl>
+    <w:lvl w:ilvl="5" w:tplc="04090005" w:tentative="1">
+      <w:start w:val="1"/>
+      <w:numFmt w:val="bullet"/>
+      <w:lvlText w:val=""/>
+      <w:lvlJc w:val="left"/>
+      <w:pPr>
+        <w:ind w:left="4416" w:hanging="360"/>
+      </w:pPr>
+      <w:rPr>
+        <w:rFonts w:ascii="Wingdings" w:hAnsi="Wingdings" w:hint="default"/>
+      </w:rPr>
+    </w:lvl>
+    <w:lvl w:ilvl="6" w:tplc="04090001" w:tentative="1">
+      <w:start w:val="1"/>
+      <w:numFmt w:val="bullet"/>
+      <w:lvlText w:val=""/>
+      <w:lvlJc w:val="left"/>
+      <w:pPr>
+        <w:ind w:left="5136" w:hanging="360"/>
+      </w:pPr>
+      <w:rPr>
+        <w:rFonts w:ascii="Symbol" w:hAnsi="Symbol" w:hint="default"/>
+      </w:rPr>
+    </w:lvl>
+    <w:lvl w:ilvl="7" w:tplc="04090003" w:tentative="1">
+      <w:start w:val="1"/>
+      <w:numFmt w:val="bullet"/>
+      <w:lvlText w:val="o"/>
+      <w:lvlJc w:val="left"/>
+      <w:pPr>
+        <w:ind w:left="5856" w:hanging="360"/>
+      </w:pPr>
+      <w:rPr>
+        <w:rFonts w:ascii="Courier New" w:hAnsi="Courier New" w:cs="Courier New" w:hint="default"/>
+      </w:rPr>
+    </w:lvl>
+    <w:lvl w:ilvl="8" w:tplc="04090005" w:tentative="1">
+      <w:start w:val="1"/>
+      <w:numFmt w:val="bullet"/>
+      <w:lvlText w:val=""/>
+      <w:lvlJc w:val="left"/>
+      <w:pPr>
+        <w:ind w:left="6576" w:hanging="360"/>
+      </w:pPr>
+      <w:rPr>
+        <w:rFonts w:ascii="Wingdings" w:hAnsi="Wingdings" w:hint="default"/>
+      </w:rPr>
+    </w:lvl>
+  </w:abstractNum>
+  <w:abstractNum w:abstractNumId="1" w15:restartNumberingAfterBreak="0">
     <w:nsid w:val="1A0A2908"/>
     <w:multiLevelType w:val="hybridMultilevel"/>
     <w:tmpl w:val="B25E6704"/>
@@ -3213,7 +3441,7 @@
       </w:rPr>
     </w:lvl>
   </w:abstractNum>
-  <w:abstractNum w:abstractNumId="1" w15:restartNumberingAfterBreak="0">
+  <w:abstractNum w:abstractNumId="2" w15:restartNumberingAfterBreak="0">
     <w:nsid w:val="26512B5E"/>
     <w:multiLevelType w:val="hybridMultilevel"/>
     <w:tmpl w:val="C56651CA"/>
@@ -3326,7 +3554,7 @@
       </w:rPr>
     </w:lvl>
   </w:abstractNum>
-  <w:abstractNum w:abstractNumId="2" w15:restartNumberingAfterBreak="0">
+  <w:abstractNum w:abstractNumId="3" w15:restartNumberingAfterBreak="0">
     <w:nsid w:val="329D7479"/>
     <w:multiLevelType w:val="hybridMultilevel"/>
     <w:tmpl w:val="E1484734"/>
@@ -3439,7 +3667,7 @@
       </w:rPr>
     </w:lvl>
   </w:abstractNum>
-  <w:abstractNum w:abstractNumId="3" w15:restartNumberingAfterBreak="0">
+  <w:abstractNum w:abstractNumId="4" w15:restartNumberingAfterBreak="0">
     <w:nsid w:val="329E1B9A"/>
     <w:multiLevelType w:val="hybridMultilevel"/>
     <w:tmpl w:val="2B14131E"/>
@@ -3552,7 +3780,7 @@
       </w:rPr>
     </w:lvl>
   </w:abstractNum>
-  <w:abstractNum w:abstractNumId="4" w15:restartNumberingAfterBreak="0">
+  <w:abstractNum w:abstractNumId="5" w15:restartNumberingAfterBreak="0">
     <w:nsid w:val="42502B0C"/>
     <w:multiLevelType w:val="hybridMultilevel"/>
     <w:tmpl w:val="613E0EFE"/>
@@ -3665,7 +3893,7 @@
       </w:rPr>
     </w:lvl>
   </w:abstractNum>
-  <w:abstractNum w:abstractNumId="5" w15:restartNumberingAfterBreak="0">
+  <w:abstractNum w:abstractNumId="6" w15:restartNumberingAfterBreak="0">
     <w:nsid w:val="4D951751"/>
     <w:multiLevelType w:val="hybridMultilevel"/>
     <w:tmpl w:val="66B8FC5E"/>
@@ -3778,7 +4006,7 @@
       </w:rPr>
     </w:lvl>
   </w:abstractNum>
-  <w:abstractNum w:abstractNumId="6" w15:restartNumberingAfterBreak="0">
+  <w:abstractNum w:abstractNumId="7" w15:restartNumberingAfterBreak="0">
     <w:nsid w:val="54DF48AF"/>
     <w:multiLevelType w:val="hybridMultilevel"/>
     <w:tmpl w:val="C0E0CF2E"/>
@@ -3867,7 +4095,7 @@
       </w:pPr>
     </w:lvl>
   </w:abstractNum>
-  <w:abstractNum w:abstractNumId="7" w15:restartNumberingAfterBreak="0">
+  <w:abstractNum w:abstractNumId="8" w15:restartNumberingAfterBreak="0">
     <w:nsid w:val="6E4C214C"/>
     <w:multiLevelType w:val="hybridMultilevel"/>
     <w:tmpl w:val="2E0E300C"/>
@@ -3980,7 +4208,7 @@
       </w:rPr>
     </w:lvl>
   </w:abstractNum>
-  <w:abstractNum w:abstractNumId="8" w15:restartNumberingAfterBreak="0">
+  <w:abstractNum w:abstractNumId="9" w15:restartNumberingAfterBreak="0">
     <w:nsid w:val="79870702"/>
     <w:multiLevelType w:val="hybridMultilevel"/>
     <w:tmpl w:val="FBD6C710"/>
@@ -4094,31 +4322,34 @@
     </w:lvl>
   </w:abstractNum>
   <w:num w:numId="1">
+    <w:abstractNumId w:val="3"/>
+  </w:num>
+  <w:num w:numId="2">
+    <w:abstractNumId w:val="7"/>
+  </w:num>
+  <w:num w:numId="3">
     <w:abstractNumId w:val="2"/>
   </w:num>
-  <w:num w:numId="2">
+  <w:num w:numId="4">
+    <w:abstractNumId w:val="1"/>
+  </w:num>
+  <w:num w:numId="5">
+    <w:abstractNumId w:val="8"/>
+  </w:num>
+  <w:num w:numId="6">
     <w:abstractNumId w:val="6"/>
   </w:num>
-  <w:num w:numId="3">
-    <w:abstractNumId w:val="1"/>
+  <w:num w:numId="7">
+    <w:abstractNumId w:val="4"/>
   </w:num>
-  <w:num w:numId="4">
-    <w:abstractNumId w:val="0"/>
+  <w:num w:numId="8">
+    <w:abstractNumId w:val="9"/>
   </w:num>
-  <w:num w:numId="5">
-    <w:abstractNumId w:val="7"/>
-  </w:num>
-  <w:num w:numId="6">
+  <w:num w:numId="9">
     <w:abstractNumId w:val="5"/>
   </w:num>
-  <w:num w:numId="7">
-    <w:abstractNumId w:val="3"/>
-  </w:num>
-  <w:num w:numId="8">
-    <w:abstractNumId w:val="8"/>
-  </w:num>
-  <w:num w:numId="9">
-    <w:abstractNumId w:val="4"/>
+  <w:num w:numId="10">
+    <w:abstractNumId w:val="0"/>
   </w:num>
 </w:numbering>
 </file>
@@ -4139,7 +4370,7 @@
       </w:pPr>
     </w:pPrDefault>
   </w:docDefaults>
-  <w:latentStyles w:defLockedState="0" w:defUIPriority="99" w:defSemiHidden="0" w:defUnhideWhenUsed="0" w:defQFormat="0" w:count="377">
+  <w:latentStyles w:defLockedState="0" w:defUIPriority="99" w:defSemiHidden="0" w:defUnhideWhenUsed="0" w:defQFormat="0" w:count="376">
     <w:lsdException w:name="Normal" w:uiPriority="0" w:qFormat="1"/>
     <w:lsdException w:name="heading 1" w:uiPriority="9" w:qFormat="1"/>
     <w:lsdException w:name="heading 2" w:semiHidden="1" w:uiPriority="9" w:unhideWhenUsed="1" w:qFormat="1"/>
@@ -4516,7 +4747,6 @@
     <w:lsdException w:name="Hashtag" w:semiHidden="1" w:unhideWhenUsed="1"/>
     <w:lsdException w:name="Unresolved Mention" w:semiHidden="1" w:unhideWhenUsed="1"/>
     <w:lsdException w:name="Smart Link" w:semiHidden="1" w:unhideWhenUsed="1"/>
-    <w:lsdException w:name="Smart Link Error" w:semiHidden="1" w:unhideWhenUsed="1"/>
   </w:latentStyles>
   <w:style w:type="paragraph" w:default="1" w:styleId="Normal">
     <w:name w:val="Normal"/>
@@ -4887,7 +5117,7 @@
 </file>
 
 <file path=customXml/itemProps1.xml><?xml version="1.0" encoding="utf-8"?>
-<ds:datastoreItem xmlns:ds="http://schemas.openxmlformats.org/officeDocument/2006/customXml" ds:itemID="{6AA350A1-3A10-415A-ACA6-075B965683F0}">
+<ds:datastoreItem xmlns:ds="http://schemas.openxmlformats.org/officeDocument/2006/customXml" ds:itemID="{F325556A-3B10-4A91-A294-22F116B6F734}">
   <ds:schemaRefs>
     <ds:schemaRef ds:uri="http://schemas.openxmlformats.org/officeDocument/2006/bibliography"/>
   </ds:schemaRefs>

--- a/resume/Vishal_Nehe.docx
+++ b/resume/Vishal_Nehe.docx
@@ -1187,7 +1187,23 @@
           <w:szCs w:val="22"/>
           <w:lang w:bidi="ar-SA"/>
         </w:rPr>
-        <w:t xml:space="preserve">, </w:t>
+        <w:t>,</w:t>
+      </w:r>
+      <w:r>
+        <w:rPr>
+          <w:rFonts w:eastAsia="Times New Roman" w:cstheme="minorHAnsi"/>
+          <w:szCs w:val="22"/>
+          <w:lang w:bidi="ar-SA"/>
+        </w:rPr>
+        <w:t xml:space="preserve"> Rest API, JSON</w:t>
+      </w:r>
+      <w:r>
+        <w:rPr>
+          <w:rFonts w:eastAsia="Times New Roman" w:cstheme="minorHAnsi"/>
+          <w:szCs w:val="22"/>
+          <w:lang w:bidi="ar-SA"/>
+        </w:rPr>
+        <w:t xml:space="preserve"> </w:t>
       </w:r>
       <w:r>
         <w:rPr>
@@ -1541,8 +1557,6 @@
         </w:rPr>
         <w:t>Research Foundation</w:t>
       </w:r>
-      <w:bookmarkStart w:id="0" w:name="_GoBack"/>
-      <w:bookmarkEnd w:id="0"/>
       <w:r>
         <w:rPr>
           <w:rFonts w:eastAsia="Calibri" w:cstheme="minorHAnsi"/>
@@ -1581,6 +1595,27 @@
           <w:lang w:bidi="ar-SA"/>
         </w:rPr>
         <w:t xml:space="preserve">                     </w:t>
+      </w:r>
+      <w:r>
+        <w:rPr>
+          <w:rFonts w:eastAsia="Calibri" w:cstheme="minorHAnsi"/>
+          <w:b/>
+          <w:w w:val="99"/>
+          <w:szCs w:val="22"/>
+          <w:lang w:bidi="ar-SA"/>
+        </w:rPr>
+        <w:tab/>
+      </w:r>
+      <w:r>
+        <w:rPr>
+          <w:rFonts w:eastAsia="Calibri" w:cstheme="minorHAnsi"/>
+          <w:b/>
+          <w:w w:val="99"/>
+          <w:szCs w:val="22"/>
+          <w:lang w:bidi="ar-SA"/>
+        </w:rPr>
+        <w:tab/>
+        <w:t xml:space="preserve">       </w:t>
       </w:r>
       <w:r>
         <w:rPr>
@@ -1677,16 +1712,25 @@
           <w:szCs w:val="22"/>
           <w:lang w:bidi="ar-SA"/>
         </w:rPr>
-        <w:t>Created a web portal to download the logs generated by participants</w:t>
-      </w:r>
-      <w:r>
-        <w:rPr>
-          <w:rFonts w:eastAsia="Calibri" w:cstheme="minorHAnsi"/>
-          <w:bCs/>
-          <w:szCs w:val="22"/>
-          <w:lang w:bidi="ar-SA"/>
-        </w:rPr>
-        <w:t xml:space="preserve"> activities.</w:t>
+        <w:t xml:space="preserve">Developed </w:t>
+      </w:r>
+      <w:r>
+        <w:rPr>
+          <w:rFonts w:eastAsia="Calibri" w:cstheme="minorHAnsi"/>
+          <w:bCs/>
+          <w:szCs w:val="22"/>
+          <w:lang w:bidi="ar-SA"/>
+        </w:rPr>
+        <w:t>backend to scan nearby hearing aids (Bluetooth Low Energy devices) and connect with them using android BLE API’s</w:t>
+      </w:r>
+      <w:r>
+        <w:rPr>
+          <w:rFonts w:eastAsia="Calibri" w:cstheme="minorHAnsi"/>
+          <w:bCs/>
+          <w:szCs w:val="22"/>
+          <w:lang w:bidi="ar-SA"/>
+        </w:rPr>
+        <w:t>.</w:t>
       </w:r>
     </w:p>
     <w:p>
@@ -1700,305 +1744,46 @@
         <w:jc w:val="both"/>
         <w:rPr>
           <w:rFonts w:eastAsia="Calibri" w:cstheme="minorHAnsi"/>
-          <w:b/>
-          <w:w w:val="99"/>
-          <w:szCs w:val="22"/>
-          <w:lang w:bidi="ar-SA"/>
-        </w:rPr>
-      </w:pPr>
-      <w:r>
-        <w:rPr>
-          <w:rFonts w:eastAsia="Calibri" w:cstheme="minorHAnsi"/>
-          <w:bCs/>
-          <w:szCs w:val="22"/>
-          <w:lang w:bidi="ar-SA"/>
-        </w:rPr>
-        <w:t xml:space="preserve">Technologies: </w:t>
-      </w:r>
-      <w:r>
-        <w:rPr>
-          <w:rFonts w:eastAsia="Calibri" w:cstheme="minorHAnsi"/>
-          <w:b/>
-          <w:szCs w:val="22"/>
-          <w:lang w:bidi="ar-SA"/>
-        </w:rPr>
-        <w:t>Java, Android Studio, Firebase, Boot</w:t>
-      </w:r>
-      <w:r>
-        <w:rPr>
-          <w:rFonts w:eastAsia="Calibri" w:cstheme="minorHAnsi"/>
-          <w:b/>
-          <w:szCs w:val="22"/>
-          <w:lang w:bidi="ar-SA"/>
-        </w:rPr>
-        <w:t>s</w:t>
-      </w:r>
-      <w:r>
-        <w:rPr>
-          <w:rFonts w:eastAsia="Calibri" w:cstheme="minorHAnsi"/>
-          <w:b/>
-          <w:szCs w:val="22"/>
-          <w:lang w:bidi="ar-SA"/>
-        </w:rPr>
-        <w:t>trap.</w:t>
-      </w:r>
-    </w:p>
-    <w:p>
-      <w:pPr>
-        <w:pStyle w:val="ListParagraph"/>
-        <w:spacing w:before="7" w:after="0" w:line="240" w:lineRule="auto"/>
-        <w:ind w:left="820"/>
-        <w:jc w:val="both"/>
-        <w:rPr>
-          <w:rFonts w:eastAsia="Calibri" w:cstheme="minorHAnsi"/>
-          <w:b/>
-          <w:w w:val="99"/>
-          <w:szCs w:val="22"/>
-          <w:lang w:bidi="ar-SA"/>
-        </w:rPr>
-      </w:pPr>
-    </w:p>
-    <w:p>
-      <w:pPr>
-        <w:spacing w:before="7" w:after="0" w:line="240" w:lineRule="auto"/>
-        <w:ind w:left="100"/>
-        <w:jc w:val="both"/>
-        <w:rPr>
-          <w:rFonts w:eastAsia="Calibri" w:cstheme="minorHAnsi"/>
-          <w:bCs/>
-          <w:szCs w:val="22"/>
-          <w:lang w:bidi="ar-SA"/>
-        </w:rPr>
-      </w:pPr>
-      <w:r>
-        <w:rPr>
-          <w:rFonts w:eastAsia="Calibri" w:cstheme="minorHAnsi"/>
-          <w:b/>
-          <w:szCs w:val="22"/>
-          <w:lang w:bidi="ar-SA"/>
-        </w:rPr>
-        <w:t xml:space="preserve">Sr. </w:t>
-      </w:r>
-      <w:r>
-        <w:rPr>
-          <w:rFonts w:eastAsia="Calibri" w:cstheme="minorHAnsi"/>
-          <w:b/>
-          <w:szCs w:val="22"/>
-          <w:lang w:bidi="ar-SA"/>
-        </w:rPr>
-        <w:t>Software</w:t>
-      </w:r>
-      <w:r>
-        <w:rPr>
-          <w:rFonts w:eastAsia="Calibri" w:cstheme="minorHAnsi"/>
-          <w:b/>
-          <w:szCs w:val="22"/>
-          <w:lang w:bidi="ar-SA"/>
-        </w:rPr>
-        <w:t xml:space="preserve"> Engineer</w:t>
-      </w:r>
-      <w:r>
-        <w:rPr>
-          <w:rFonts w:eastAsia="Calibri" w:cstheme="minorHAnsi"/>
-          <w:b/>
-          <w:szCs w:val="22"/>
-          <w:lang w:bidi="ar-SA"/>
-        </w:rPr>
-        <w:t xml:space="preserve">, </w:t>
-      </w:r>
-      <w:r>
-        <w:rPr>
-          <w:rFonts w:eastAsia="Calibri" w:cstheme="minorHAnsi"/>
-          <w:b/>
-          <w:szCs w:val="22"/>
-          <w:lang w:bidi="ar-SA"/>
-        </w:rPr>
-        <w:t>Infosys Pvt Ltd, Pune, India</w:t>
-      </w:r>
-      <w:r>
-        <w:rPr>
-          <w:rFonts w:eastAsia="Calibri" w:cstheme="minorHAnsi"/>
-          <w:b/>
-          <w:szCs w:val="22"/>
-          <w:lang w:bidi="ar-SA"/>
-        </w:rPr>
-        <w:tab/>
-      </w:r>
-      <w:r>
-        <w:rPr>
-          <w:rFonts w:eastAsia="Calibri" w:cstheme="minorHAnsi"/>
-          <w:b/>
-          <w:szCs w:val="22"/>
-          <w:lang w:bidi="ar-SA"/>
-        </w:rPr>
-        <w:tab/>
-      </w:r>
-      <w:r>
-        <w:rPr>
-          <w:rFonts w:eastAsia="Calibri" w:cstheme="minorHAnsi"/>
-          <w:b/>
-          <w:szCs w:val="22"/>
-          <w:lang w:bidi="ar-SA"/>
-        </w:rPr>
-        <w:tab/>
-      </w:r>
-      <w:r>
-        <w:rPr>
-          <w:rFonts w:eastAsia="Calibri" w:cstheme="minorHAnsi"/>
-          <w:b/>
-          <w:szCs w:val="22"/>
-          <w:lang w:bidi="ar-SA"/>
-        </w:rPr>
-        <w:tab/>
-      </w:r>
-      <w:r>
-        <w:rPr>
-          <w:rFonts w:eastAsia="Calibri" w:cstheme="minorHAnsi"/>
-          <w:b/>
-          <w:szCs w:val="22"/>
-          <w:lang w:bidi="ar-SA"/>
-        </w:rPr>
-        <w:tab/>
-      </w:r>
-      <w:r>
-        <w:rPr>
-          <w:rFonts w:eastAsia="Calibri" w:cstheme="minorHAnsi"/>
-          <w:b/>
-          <w:szCs w:val="22"/>
-          <w:lang w:bidi="ar-SA"/>
-        </w:rPr>
-        <w:tab/>
-        <w:t xml:space="preserve">          </w:t>
-      </w:r>
-      <w:r>
-        <w:rPr>
-          <w:rFonts w:eastAsia="Calibri" w:cstheme="minorHAnsi"/>
-          <w:b/>
-          <w:szCs w:val="22"/>
-          <w:lang w:bidi="ar-SA"/>
-        </w:rPr>
-        <w:t xml:space="preserve">  </w:t>
-      </w:r>
-    </w:p>
-    <w:p>
-      <w:pPr>
-        <w:spacing w:before="7" w:after="0" w:line="240" w:lineRule="auto"/>
-        <w:jc w:val="both"/>
-        <w:rPr>
-          <w:rFonts w:eastAsia="Calibri" w:cstheme="minorHAnsi"/>
-          <w:b/>
-          <w:szCs w:val="22"/>
-          <w:lang w:bidi="ar-SA"/>
-        </w:rPr>
-      </w:pPr>
-      <w:r>
-        <w:rPr>
-          <w:rFonts w:eastAsia="Calibri" w:cstheme="minorHAnsi"/>
-          <w:b/>
-          <w:szCs w:val="22"/>
-          <w:lang w:bidi="ar-SA"/>
-        </w:rPr>
-        <w:t xml:space="preserve">  </w:t>
-      </w:r>
-      <w:r>
-        <w:rPr>
-          <w:rFonts w:eastAsia="Calibri" w:cstheme="minorHAnsi"/>
-          <w:b/>
-          <w:szCs w:val="22"/>
-          <w:lang w:bidi="ar-SA"/>
-        </w:rPr>
-        <w:t xml:space="preserve">Project </w:t>
-      </w:r>
-      <w:r>
-        <w:rPr>
-          <w:rFonts w:eastAsia="Calibri" w:cstheme="minorHAnsi"/>
-          <w:b/>
-          <w:szCs w:val="22"/>
-          <w:lang w:bidi="ar-SA"/>
-        </w:rPr>
-        <w:t>1</w:t>
-      </w:r>
-      <w:r>
-        <w:rPr>
-          <w:rFonts w:eastAsia="Calibri" w:cstheme="minorHAnsi"/>
-          <w:b/>
-          <w:szCs w:val="22"/>
-          <w:lang w:bidi="ar-SA"/>
-        </w:rPr>
-        <w:t xml:space="preserve">: Dassault </w:t>
-      </w:r>
-      <w:r>
-        <w:rPr>
-          <w:rFonts w:eastAsia="Calibri" w:cstheme="minorHAnsi"/>
-          <w:b/>
-          <w:szCs w:val="22"/>
-          <w:lang w:bidi="ar-SA"/>
-        </w:rPr>
-        <w:t>S</w:t>
-      </w:r>
-      <w:r>
-        <w:rPr>
-          <w:rFonts w:eastAsia="Calibri" w:cstheme="minorHAnsi"/>
-          <w:b/>
-          <w:szCs w:val="22"/>
-          <w:lang w:bidi="ar-SA"/>
-        </w:rPr>
-        <w:t>ystemes applications. (Adient)</w:t>
-      </w:r>
-      <w:r>
-        <w:rPr>
-          <w:rFonts w:eastAsia="Calibri" w:cstheme="minorHAnsi"/>
-          <w:b/>
-          <w:szCs w:val="22"/>
-          <w:lang w:bidi="ar-SA"/>
-        </w:rPr>
-        <w:tab/>
-      </w:r>
-      <w:r>
-        <w:rPr>
-          <w:rFonts w:eastAsia="Calibri" w:cstheme="minorHAnsi"/>
-          <w:b/>
-          <w:szCs w:val="22"/>
-          <w:lang w:bidi="ar-SA"/>
-        </w:rPr>
-        <w:tab/>
-        <w:t xml:space="preserve">                                                                      </w:t>
-      </w:r>
-      <w:r>
-        <w:rPr>
-          <w:rFonts w:eastAsia="Calibri" w:cstheme="minorHAnsi"/>
-          <w:bCs/>
-          <w:szCs w:val="22"/>
-          <w:lang w:bidi="ar-SA"/>
-        </w:rPr>
-        <w:t>August 201</w:t>
-      </w:r>
-      <w:r>
-        <w:rPr>
-          <w:rFonts w:eastAsia="Calibri" w:cstheme="minorHAnsi"/>
-          <w:bCs/>
-          <w:szCs w:val="22"/>
-          <w:lang w:bidi="ar-SA"/>
-        </w:rPr>
-        <w:t>8</w:t>
-      </w:r>
-      <w:r>
-        <w:rPr>
-          <w:rFonts w:eastAsia="Calibri" w:cstheme="minorHAnsi"/>
-          <w:bCs/>
-          <w:szCs w:val="22"/>
-          <w:lang w:bidi="ar-SA"/>
-        </w:rPr>
-        <w:t>-J</w:t>
-      </w:r>
-      <w:r>
-        <w:rPr>
-          <w:rFonts w:eastAsia="Calibri" w:cstheme="minorHAnsi"/>
-          <w:bCs/>
-          <w:szCs w:val="22"/>
-          <w:lang w:bidi="ar-SA"/>
-        </w:rPr>
-        <w:t>uly 2019</w:t>
+          <w:bCs/>
+          <w:szCs w:val="22"/>
+          <w:lang w:bidi="ar-SA"/>
+        </w:rPr>
+      </w:pPr>
+      <w:r>
+        <w:rPr>
+          <w:rFonts w:eastAsia="Calibri" w:cstheme="minorHAnsi"/>
+          <w:bCs/>
+          <w:szCs w:val="22"/>
+          <w:lang w:bidi="ar-SA"/>
+        </w:rPr>
+        <w:t>Created a web portal to download the logs generated by participants</w:t>
+      </w:r>
+      <w:r>
+        <w:rPr>
+          <w:rFonts w:eastAsia="Calibri" w:cstheme="minorHAnsi"/>
+          <w:bCs/>
+          <w:szCs w:val="22"/>
+          <w:lang w:bidi="ar-SA"/>
+        </w:rPr>
+        <w:t xml:space="preserve"> </w:t>
+      </w:r>
+      <w:r>
+        <w:rPr>
+          <w:rFonts w:eastAsia="Calibri" w:cstheme="minorHAnsi"/>
+          <w:bCs/>
+          <w:szCs w:val="22"/>
+          <w:lang w:bidi="ar-SA"/>
+        </w:rPr>
+        <w:t>interaction with the hearing aids</w:t>
+      </w:r>
+      <w:r>
+        <w:rPr>
+          <w:rFonts w:eastAsia="Calibri" w:cstheme="minorHAnsi"/>
+          <w:bCs/>
+          <w:szCs w:val="22"/>
+          <w:lang w:bidi="ar-SA"/>
+        </w:rPr>
+        <w:t>.</w:t>
       </w:r>
     </w:p>
     <w:p>
@@ -2012,28 +1797,305 @@
         <w:jc w:val="both"/>
         <w:rPr>
           <w:rFonts w:eastAsia="Calibri" w:cstheme="minorHAnsi"/>
-          <w:bCs/>
-          <w:szCs w:val="22"/>
-          <w:lang w:bidi="ar-SA"/>
-        </w:rPr>
-      </w:pPr>
-      <w:r>
-        <w:rPr>
-          <w:rFonts w:eastAsia="Calibri" w:cstheme="minorHAnsi"/>
-          <w:bCs/>
-          <w:szCs w:val="22"/>
-          <w:lang w:bidi="ar-SA"/>
-        </w:rPr>
-        <w:t>Worked as application lead for periodic deployment of business requirements for current application and improved the launch time by 5 seconds</w:t>
-      </w:r>
-      <w:r>
-        <w:rPr>
-          <w:rFonts w:eastAsia="Calibri" w:cstheme="minorHAnsi"/>
-          <w:bCs/>
-          <w:szCs w:val="22"/>
-          <w:lang w:bidi="ar-SA"/>
-        </w:rPr>
-        <w:t xml:space="preserve"> by using Group Policy Objects to extract required paths.</w:t>
+          <w:b/>
+          <w:w w:val="99"/>
+          <w:szCs w:val="22"/>
+          <w:lang w:bidi="ar-SA"/>
+        </w:rPr>
+      </w:pPr>
+      <w:r>
+        <w:rPr>
+          <w:rFonts w:eastAsia="Calibri" w:cstheme="minorHAnsi"/>
+          <w:bCs/>
+          <w:szCs w:val="22"/>
+          <w:lang w:bidi="ar-SA"/>
+        </w:rPr>
+        <w:t xml:space="preserve">Technologies: </w:t>
+      </w:r>
+      <w:r>
+        <w:rPr>
+          <w:rFonts w:eastAsia="Calibri" w:cstheme="minorHAnsi"/>
+          <w:b/>
+          <w:szCs w:val="22"/>
+          <w:lang w:bidi="ar-SA"/>
+        </w:rPr>
+        <w:t>Java, Android Studio, Firebase, Boot</w:t>
+      </w:r>
+      <w:r>
+        <w:rPr>
+          <w:rFonts w:eastAsia="Calibri" w:cstheme="minorHAnsi"/>
+          <w:b/>
+          <w:szCs w:val="22"/>
+          <w:lang w:bidi="ar-SA"/>
+        </w:rPr>
+        <w:t>s</w:t>
+      </w:r>
+      <w:r>
+        <w:rPr>
+          <w:rFonts w:eastAsia="Calibri" w:cstheme="minorHAnsi"/>
+          <w:b/>
+          <w:szCs w:val="22"/>
+          <w:lang w:bidi="ar-SA"/>
+        </w:rPr>
+        <w:t>trap.</w:t>
+      </w:r>
+    </w:p>
+    <w:p>
+      <w:pPr>
+        <w:pStyle w:val="ListParagraph"/>
+        <w:spacing w:before="7" w:after="0" w:line="240" w:lineRule="auto"/>
+        <w:ind w:left="820"/>
+        <w:jc w:val="both"/>
+        <w:rPr>
+          <w:rFonts w:eastAsia="Calibri" w:cstheme="minorHAnsi"/>
+          <w:b/>
+          <w:w w:val="99"/>
+          <w:szCs w:val="22"/>
+          <w:lang w:bidi="ar-SA"/>
+        </w:rPr>
+      </w:pPr>
+    </w:p>
+    <w:p>
+      <w:pPr>
+        <w:spacing w:before="7" w:after="0" w:line="240" w:lineRule="auto"/>
+        <w:ind w:left="100"/>
+        <w:jc w:val="both"/>
+        <w:rPr>
+          <w:rFonts w:eastAsia="Calibri" w:cstheme="minorHAnsi"/>
+          <w:bCs/>
+          <w:szCs w:val="22"/>
+          <w:lang w:bidi="ar-SA"/>
+        </w:rPr>
+      </w:pPr>
+      <w:r>
+        <w:rPr>
+          <w:rFonts w:eastAsia="Calibri" w:cstheme="minorHAnsi"/>
+          <w:b/>
+          <w:szCs w:val="22"/>
+          <w:lang w:bidi="ar-SA"/>
+        </w:rPr>
+        <w:t xml:space="preserve">Sr. </w:t>
+      </w:r>
+      <w:r>
+        <w:rPr>
+          <w:rFonts w:eastAsia="Calibri" w:cstheme="minorHAnsi"/>
+          <w:b/>
+          <w:szCs w:val="22"/>
+          <w:lang w:bidi="ar-SA"/>
+        </w:rPr>
+        <w:t>Software</w:t>
+      </w:r>
+      <w:r>
+        <w:rPr>
+          <w:rFonts w:eastAsia="Calibri" w:cstheme="minorHAnsi"/>
+          <w:b/>
+          <w:szCs w:val="22"/>
+          <w:lang w:bidi="ar-SA"/>
+        </w:rPr>
+        <w:t xml:space="preserve"> Engineer</w:t>
+      </w:r>
+      <w:r>
+        <w:rPr>
+          <w:rFonts w:eastAsia="Calibri" w:cstheme="minorHAnsi"/>
+          <w:b/>
+          <w:szCs w:val="22"/>
+          <w:lang w:bidi="ar-SA"/>
+        </w:rPr>
+        <w:t xml:space="preserve">, </w:t>
+      </w:r>
+      <w:r>
+        <w:rPr>
+          <w:rFonts w:eastAsia="Calibri" w:cstheme="minorHAnsi"/>
+          <w:b/>
+          <w:szCs w:val="22"/>
+          <w:lang w:bidi="ar-SA"/>
+        </w:rPr>
+        <w:t>Infosys Pvt Ltd, Pune, India</w:t>
+      </w:r>
+      <w:r>
+        <w:rPr>
+          <w:rFonts w:eastAsia="Calibri" w:cstheme="minorHAnsi"/>
+          <w:b/>
+          <w:szCs w:val="22"/>
+          <w:lang w:bidi="ar-SA"/>
+        </w:rPr>
+        <w:tab/>
+      </w:r>
+      <w:r>
+        <w:rPr>
+          <w:rFonts w:eastAsia="Calibri" w:cstheme="minorHAnsi"/>
+          <w:b/>
+          <w:szCs w:val="22"/>
+          <w:lang w:bidi="ar-SA"/>
+        </w:rPr>
+        <w:tab/>
+      </w:r>
+      <w:r>
+        <w:rPr>
+          <w:rFonts w:eastAsia="Calibri" w:cstheme="minorHAnsi"/>
+          <w:b/>
+          <w:szCs w:val="22"/>
+          <w:lang w:bidi="ar-SA"/>
+        </w:rPr>
+        <w:tab/>
+      </w:r>
+      <w:r>
+        <w:rPr>
+          <w:rFonts w:eastAsia="Calibri" w:cstheme="minorHAnsi"/>
+          <w:b/>
+          <w:szCs w:val="22"/>
+          <w:lang w:bidi="ar-SA"/>
+        </w:rPr>
+        <w:tab/>
+      </w:r>
+      <w:r>
+        <w:rPr>
+          <w:rFonts w:eastAsia="Calibri" w:cstheme="minorHAnsi"/>
+          <w:b/>
+          <w:szCs w:val="22"/>
+          <w:lang w:bidi="ar-SA"/>
+        </w:rPr>
+        <w:tab/>
+      </w:r>
+      <w:r>
+        <w:rPr>
+          <w:rFonts w:eastAsia="Calibri" w:cstheme="minorHAnsi"/>
+          <w:b/>
+          <w:szCs w:val="22"/>
+          <w:lang w:bidi="ar-SA"/>
+        </w:rPr>
+        <w:tab/>
+        <w:t xml:space="preserve">          </w:t>
+      </w:r>
+      <w:r>
+        <w:rPr>
+          <w:rFonts w:eastAsia="Calibri" w:cstheme="minorHAnsi"/>
+          <w:b/>
+          <w:szCs w:val="22"/>
+          <w:lang w:bidi="ar-SA"/>
+        </w:rPr>
+        <w:t xml:space="preserve">  </w:t>
+      </w:r>
+    </w:p>
+    <w:p>
+      <w:pPr>
+        <w:spacing w:before="7" w:after="0" w:line="240" w:lineRule="auto"/>
+        <w:jc w:val="both"/>
+        <w:rPr>
+          <w:rFonts w:eastAsia="Calibri" w:cstheme="minorHAnsi"/>
+          <w:b/>
+          <w:szCs w:val="22"/>
+          <w:lang w:bidi="ar-SA"/>
+        </w:rPr>
+      </w:pPr>
+      <w:r>
+        <w:rPr>
+          <w:rFonts w:eastAsia="Calibri" w:cstheme="minorHAnsi"/>
+          <w:b/>
+          <w:szCs w:val="22"/>
+          <w:lang w:bidi="ar-SA"/>
+        </w:rPr>
+        <w:t xml:space="preserve">  </w:t>
+      </w:r>
+      <w:r>
+        <w:rPr>
+          <w:rFonts w:eastAsia="Calibri" w:cstheme="minorHAnsi"/>
+          <w:b/>
+          <w:szCs w:val="22"/>
+          <w:lang w:bidi="ar-SA"/>
+        </w:rPr>
+        <w:t xml:space="preserve">Project </w:t>
+      </w:r>
+      <w:r>
+        <w:rPr>
+          <w:rFonts w:eastAsia="Calibri" w:cstheme="minorHAnsi"/>
+          <w:b/>
+          <w:szCs w:val="22"/>
+          <w:lang w:bidi="ar-SA"/>
+        </w:rPr>
+        <w:t>1</w:t>
+      </w:r>
+      <w:r>
+        <w:rPr>
+          <w:rFonts w:eastAsia="Calibri" w:cstheme="minorHAnsi"/>
+          <w:b/>
+          <w:szCs w:val="22"/>
+          <w:lang w:bidi="ar-SA"/>
+        </w:rPr>
+        <w:t xml:space="preserve">: Dassault </w:t>
+      </w:r>
+      <w:r>
+        <w:rPr>
+          <w:rFonts w:eastAsia="Calibri" w:cstheme="minorHAnsi"/>
+          <w:b/>
+          <w:szCs w:val="22"/>
+          <w:lang w:bidi="ar-SA"/>
+        </w:rPr>
+        <w:t>S</w:t>
+      </w:r>
+      <w:r>
+        <w:rPr>
+          <w:rFonts w:eastAsia="Calibri" w:cstheme="minorHAnsi"/>
+          <w:b/>
+          <w:szCs w:val="22"/>
+          <w:lang w:bidi="ar-SA"/>
+        </w:rPr>
+        <w:t>ystemes applications. (Adient)</w:t>
+      </w:r>
+      <w:r>
+        <w:rPr>
+          <w:rFonts w:eastAsia="Calibri" w:cstheme="minorHAnsi"/>
+          <w:b/>
+          <w:szCs w:val="22"/>
+          <w:lang w:bidi="ar-SA"/>
+        </w:rPr>
+        <w:tab/>
+      </w:r>
+      <w:r>
+        <w:rPr>
+          <w:rFonts w:eastAsia="Calibri" w:cstheme="minorHAnsi"/>
+          <w:b/>
+          <w:szCs w:val="22"/>
+          <w:lang w:bidi="ar-SA"/>
+        </w:rPr>
+        <w:tab/>
+        <w:t xml:space="preserve">                                                                      </w:t>
+      </w:r>
+      <w:r>
+        <w:rPr>
+          <w:rFonts w:eastAsia="Calibri" w:cstheme="minorHAnsi"/>
+          <w:bCs/>
+          <w:szCs w:val="22"/>
+          <w:lang w:bidi="ar-SA"/>
+        </w:rPr>
+        <w:t>August 201</w:t>
+      </w:r>
+      <w:r>
+        <w:rPr>
+          <w:rFonts w:eastAsia="Calibri" w:cstheme="minorHAnsi"/>
+          <w:bCs/>
+          <w:szCs w:val="22"/>
+          <w:lang w:bidi="ar-SA"/>
+        </w:rPr>
+        <w:t>8</w:t>
+      </w:r>
+      <w:r>
+        <w:rPr>
+          <w:rFonts w:eastAsia="Calibri" w:cstheme="minorHAnsi"/>
+          <w:bCs/>
+          <w:szCs w:val="22"/>
+          <w:lang w:bidi="ar-SA"/>
+        </w:rPr>
+        <w:t>-J</w:t>
+      </w:r>
+      <w:r>
+        <w:rPr>
+          <w:rFonts w:eastAsia="Calibri" w:cstheme="minorHAnsi"/>
+          <w:bCs/>
+          <w:szCs w:val="22"/>
+          <w:lang w:bidi="ar-SA"/>
+        </w:rPr>
+        <w:t>uly 2019</w:t>
       </w:r>
     </w:p>
     <w:p>
@@ -2156,88 +2218,52 @@
           <w:szCs w:val="22"/>
           <w:lang w:bidi="ar-SA"/>
         </w:rPr>
-        <w:t xml:space="preserve">Developed </w:t>
-      </w:r>
-      <w:r>
-        <w:rPr>
-          <w:rFonts w:eastAsia="Calibri" w:cstheme="minorHAnsi"/>
-          <w:bCs/>
-          <w:szCs w:val="22"/>
-          <w:lang w:bidi="ar-SA"/>
-        </w:rPr>
-        <w:t>robocopy</w:t>
-      </w:r>
-      <w:r>
-        <w:rPr>
-          <w:rFonts w:eastAsia="Calibri" w:cstheme="minorHAnsi"/>
-          <w:bCs/>
-          <w:szCs w:val="22"/>
-          <w:lang w:bidi="ar-SA"/>
-        </w:rPr>
-        <w:t xml:space="preserve"> script to reduce the number of </w:t>
-      </w:r>
-      <w:r>
-        <w:rPr>
-          <w:rFonts w:eastAsia="Calibri" w:cstheme="minorHAnsi"/>
-          <w:bCs/>
-          <w:szCs w:val="22"/>
-          <w:lang w:bidi="ar-SA"/>
-        </w:rPr>
-        <w:t>LINUX</w:t>
-      </w:r>
-      <w:r>
-        <w:rPr>
-          <w:rFonts w:eastAsia="Calibri" w:cstheme="minorHAnsi"/>
-          <w:bCs/>
-          <w:szCs w:val="22"/>
-          <w:lang w:bidi="ar-SA"/>
-        </w:rPr>
-        <w:t xml:space="preserve"> servers</w:t>
-      </w:r>
-      <w:r>
-        <w:rPr>
-          <w:rFonts w:eastAsia="Calibri" w:cstheme="minorHAnsi"/>
-          <w:bCs/>
-          <w:szCs w:val="22"/>
-          <w:lang w:bidi="ar-SA"/>
-        </w:rPr>
-        <w:t xml:space="preserve"> used from 10 to 3 </w:t>
-      </w:r>
-      <w:r>
-        <w:rPr>
-          <w:rFonts w:eastAsia="Calibri" w:cstheme="minorHAnsi"/>
-          <w:bCs/>
-          <w:szCs w:val="22"/>
-          <w:lang w:bidi="ar-SA"/>
-        </w:rPr>
-        <w:t>for deploy</w:t>
-      </w:r>
-      <w:r>
-        <w:rPr>
-          <w:rFonts w:eastAsia="Calibri" w:cstheme="minorHAnsi"/>
-          <w:bCs/>
-          <w:szCs w:val="22"/>
-          <w:lang w:bidi="ar-SA"/>
-        </w:rPr>
-        <w:t>ing</w:t>
-      </w:r>
-      <w:r>
-        <w:rPr>
-          <w:rFonts w:eastAsia="Calibri" w:cstheme="minorHAnsi"/>
-          <w:bCs/>
-          <w:szCs w:val="22"/>
-          <w:lang w:bidi="ar-SA"/>
-        </w:rPr>
-        <w:t xml:space="preserve"> upgrades over multiple locations</w:t>
-      </w:r>
-      <w:r>
-        <w:rPr>
-          <w:rFonts w:eastAsia="Calibri" w:cstheme="minorHAnsi"/>
-          <w:bCs/>
-          <w:szCs w:val="22"/>
-          <w:lang w:bidi="ar-SA"/>
-        </w:rPr>
-        <w:t xml:space="preserve"> by using one server per region strategy.</w:t>
+        <w:t xml:space="preserve">Designed and developed core features for </w:t>
+      </w:r>
+      <w:r>
+        <w:rPr>
+          <w:rFonts w:eastAsia="Calibri" w:cstheme="minorHAnsi"/>
+          <w:bCs/>
+          <w:szCs w:val="22"/>
+          <w:lang w:bidi="ar-SA"/>
+        </w:rPr>
+        <w:t>LRP</w:t>
+      </w:r>
+      <w:r>
+        <w:rPr>
+          <w:rFonts w:eastAsia="Calibri" w:cstheme="minorHAnsi"/>
+          <w:bCs/>
+          <w:szCs w:val="22"/>
+          <w:lang w:bidi="ar-SA"/>
+        </w:rPr>
+        <w:t xml:space="preserve"> Android application using </w:t>
+      </w:r>
+      <w:r>
+        <w:rPr>
+          <w:rFonts w:eastAsia="Calibri" w:cstheme="minorHAnsi"/>
+          <w:bCs/>
+          <w:szCs w:val="22"/>
+          <w:lang w:bidi="ar-SA"/>
+        </w:rPr>
+        <w:t xml:space="preserve">Java which provided users the ability to release acquired licenses, extend time for acquired licenses </w:t>
+      </w:r>
+      <w:r>
+        <w:rPr>
+          <w:rFonts w:eastAsia="Calibri" w:cstheme="minorHAnsi"/>
+          <w:bCs/>
+          <w:szCs w:val="22"/>
+          <w:lang w:bidi="ar-SA"/>
+        </w:rPr>
+        <w:t>with back-end API integration to improve the customer experience</w:t>
+      </w:r>
+      <w:r>
+        <w:rPr>
+          <w:rFonts w:eastAsia="Calibri" w:cstheme="minorHAnsi"/>
+          <w:bCs/>
+          <w:szCs w:val="22"/>
+          <w:lang w:bidi="ar-SA"/>
+        </w:rPr>
+        <w:t>.</w:t>
       </w:r>
     </w:p>
     <w:p>
@@ -2256,6 +2282,7 @@
           <w:lang w:bidi="ar-SA"/>
         </w:rPr>
       </w:pPr>
+      <w:bookmarkStart w:id="0" w:name="_GoBack"/>
       <w:r>
         <w:rPr>
           <w:rFonts w:eastAsia="Calibri" w:cstheme="minorHAnsi"/>
@@ -2272,48 +2299,81 @@
           <w:szCs w:val="22"/>
           <w:lang w:bidi="ar-SA"/>
         </w:rPr>
-        <w:t>Java</w:t>
-      </w:r>
-      <w:r>
-        <w:rPr>
-          <w:rFonts w:eastAsia="Calibri" w:cstheme="minorHAnsi"/>
-          <w:b/>
-          <w:szCs w:val="22"/>
-          <w:lang w:bidi="ar-SA"/>
-        </w:rPr>
-        <w:t xml:space="preserve">, </w:t>
-      </w:r>
-      <w:r>
-        <w:rPr>
-          <w:rFonts w:eastAsia="Calibri" w:cstheme="minorHAnsi"/>
-          <w:b/>
-          <w:szCs w:val="22"/>
-          <w:lang w:bidi="ar-SA"/>
-        </w:rPr>
-        <w:t>XML</w:t>
-      </w:r>
-      <w:r>
-        <w:rPr>
-          <w:rFonts w:eastAsia="Calibri" w:cstheme="minorHAnsi"/>
-          <w:b/>
-          <w:szCs w:val="22"/>
-          <w:lang w:bidi="ar-SA"/>
-        </w:rPr>
-        <w:t>, React, Bash</w:t>
-      </w:r>
-    </w:p>
-    <w:p>
-      <w:pPr>
-        <w:spacing w:before="7" w:after="0" w:line="240" w:lineRule="auto"/>
-        <w:ind w:left="100"/>
-        <w:jc w:val="both"/>
-        <w:rPr>
-          <w:rFonts w:eastAsia="Calibri" w:cstheme="minorHAnsi"/>
-          <w:bCs/>
-          <w:szCs w:val="22"/>
-          <w:lang w:bidi="ar-SA"/>
-        </w:rPr>
-      </w:pPr>
+        <w:t>Java,</w:t>
+      </w:r>
+      <w:r>
+        <w:rPr>
+          <w:rFonts w:eastAsia="Calibri" w:cstheme="minorHAnsi"/>
+          <w:b/>
+          <w:szCs w:val="22"/>
+          <w:lang w:bidi="ar-SA"/>
+        </w:rPr>
+        <w:t xml:space="preserve"> </w:t>
+      </w:r>
+      <w:r>
+        <w:rPr>
+          <w:rFonts w:eastAsia="Calibri" w:cstheme="minorHAnsi"/>
+          <w:b/>
+          <w:szCs w:val="22"/>
+          <w:lang w:bidi="ar-SA"/>
+        </w:rPr>
+        <w:t>Andr</w:t>
+      </w:r>
+      <w:r>
+        <w:rPr>
+          <w:rFonts w:eastAsia="Calibri" w:cstheme="minorHAnsi"/>
+          <w:b/>
+          <w:szCs w:val="22"/>
+          <w:lang w:bidi="ar-SA"/>
+        </w:rPr>
+        <w:t>oi</w:t>
+      </w:r>
+      <w:r>
+        <w:rPr>
+          <w:rFonts w:eastAsia="Calibri" w:cstheme="minorHAnsi"/>
+          <w:b/>
+          <w:szCs w:val="22"/>
+          <w:lang w:bidi="ar-SA"/>
+        </w:rPr>
+        <w:t>d Studio</w:t>
+      </w:r>
+      <w:r>
+        <w:rPr>
+          <w:rFonts w:eastAsia="Calibri" w:cstheme="minorHAnsi"/>
+          <w:b/>
+          <w:szCs w:val="22"/>
+          <w:lang w:bidi="ar-SA"/>
+        </w:rPr>
+        <w:t>,</w:t>
+      </w:r>
+      <w:r>
+        <w:rPr>
+          <w:rFonts w:eastAsia="Calibri" w:cstheme="minorHAnsi"/>
+          <w:b/>
+          <w:szCs w:val="22"/>
+          <w:lang w:bidi="ar-SA"/>
+        </w:rPr>
+        <w:t xml:space="preserve"> </w:t>
+      </w:r>
+      <w:r>
+        <w:rPr>
+          <w:rFonts w:eastAsia="Calibri" w:cstheme="minorHAnsi"/>
+          <w:b/>
+          <w:szCs w:val="22"/>
+          <w:lang w:bidi="ar-SA"/>
+        </w:rPr>
+        <w:t>React,</w:t>
+      </w:r>
+      <w:r>
+        <w:rPr>
+          <w:rFonts w:eastAsia="Calibri" w:cstheme="minorHAnsi"/>
+          <w:b/>
+          <w:szCs w:val="22"/>
+          <w:lang w:bidi="ar-SA"/>
+        </w:rPr>
+        <w:t xml:space="preserve"> Rest API, JSON</w:t>
+      </w:r>
+      <w:bookmarkEnd w:id="0"/>
     </w:p>
     <w:p>
       <w:pPr>
@@ -3075,6 +3135,82 @@
     </w:p>
     <w:p>
       <w:pPr>
+        <w:autoSpaceDE w:val="0"/>
+        <w:autoSpaceDN w:val="0"/>
+        <w:adjustRightInd w:val="0"/>
+        <w:spacing w:after="0" w:line="240" w:lineRule="auto"/>
+        <w:jc w:val="both"/>
+        <w:rPr>
+          <w:rFonts w:eastAsia="Times New Roman" w:cstheme="minorHAnsi"/>
+          <w:b/>
+          <w:bCs/>
+          <w:color w:val="000000"/>
+          <w:szCs w:val="22"/>
+        </w:rPr>
+      </w:pPr>
+      <w:r>
+        <w:rPr>
+          <w:rFonts w:eastAsia="Times New Roman" w:cstheme="minorHAnsi"/>
+          <w:b/>
+          <w:bCs/>
+          <w:color w:val="000000"/>
+          <w:szCs w:val="22"/>
+        </w:rPr>
+        <w:t>E-</w:t>
+      </w:r>
+      <w:r>
+        <w:rPr>
+          <w:rFonts w:eastAsia="Times New Roman" w:cstheme="minorHAnsi"/>
+          <w:b/>
+          <w:bCs/>
+          <w:color w:val="000000"/>
+          <w:szCs w:val="22"/>
+        </w:rPr>
+        <w:t>Wallet</w:t>
+      </w:r>
+      <w:r>
+        <w:rPr>
+          <w:rFonts w:eastAsia="Times New Roman" w:cstheme="minorHAnsi"/>
+          <w:b/>
+          <w:bCs/>
+          <w:color w:val="000000"/>
+          <w:szCs w:val="22"/>
+        </w:rPr>
+        <w:t xml:space="preserve"> -</w:t>
+      </w:r>
+      <w:r>
+        <w:rPr>
+          <w:rFonts w:eastAsia="Times New Roman" w:cstheme="minorHAnsi"/>
+          <w:b/>
+          <w:bCs/>
+          <w:color w:val="000000"/>
+          <w:szCs w:val="22"/>
+        </w:rPr>
+        <w:t xml:space="preserve"> </w:t>
+      </w:r>
+      <w:r>
+        <w:rPr>
+          <w:rFonts w:eastAsia="Times New Roman" w:cstheme="minorHAnsi"/>
+          <w:b/>
+          <w:bCs/>
+          <w:color w:val="000000"/>
+          <w:szCs w:val="22"/>
+        </w:rPr>
+        <w:t>Android</w:t>
+      </w:r>
+      <w:r>
+        <w:rPr>
+          <w:rFonts w:eastAsia="Times New Roman" w:cstheme="minorHAnsi"/>
+          <w:b/>
+          <w:bCs/>
+          <w:color w:val="000000"/>
+          <w:szCs w:val="22"/>
+        </w:rPr>
+        <w:t xml:space="preserve"> application</w:t>
+      </w:r>
+    </w:p>
+    <w:p>
+      <w:pPr>
         <w:pStyle w:val="ListParagraph"/>
         <w:numPr>
           <w:ilvl w:val="0"/>
@@ -3097,7 +3233,39 @@
           <w:color w:val="000000"/>
           <w:szCs w:val="22"/>
         </w:rPr>
-        <w:t>Created a web application where user can recharge mobile, pay electricity bills.</w:t>
+        <w:t>Created a</w:t>
+      </w:r>
+      <w:r>
+        <w:rPr>
+          <w:rFonts w:eastAsia="Times New Roman" w:cstheme="minorHAnsi"/>
+          <w:color w:val="000000"/>
+          <w:szCs w:val="22"/>
+        </w:rPr>
+        <w:t>n</w:t>
+      </w:r>
+      <w:r>
+        <w:rPr>
+          <w:rFonts w:eastAsia="Times New Roman" w:cstheme="minorHAnsi"/>
+          <w:color w:val="000000"/>
+          <w:szCs w:val="22"/>
+        </w:rPr>
+        <w:t xml:space="preserve"> </w:t>
+      </w:r>
+      <w:r>
+        <w:rPr>
+          <w:rFonts w:eastAsia="Times New Roman" w:cstheme="minorHAnsi"/>
+          <w:color w:val="000000"/>
+          <w:szCs w:val="22"/>
+        </w:rPr>
+        <w:t>android</w:t>
+      </w:r>
+      <w:r>
+        <w:rPr>
+          <w:rFonts w:eastAsia="Times New Roman" w:cstheme="minorHAnsi"/>
+          <w:color w:val="000000"/>
+          <w:szCs w:val="22"/>
+        </w:rPr>
+        <w:t xml:space="preserve"> application where user can recharge mobile, pay electricity bills.</w:t>
       </w:r>
     </w:p>
     <w:p>
@@ -3124,7 +3292,7 @@
           <w:color w:val="000000"/>
           <w:szCs w:val="22"/>
         </w:rPr>
-        <w:t>Online wallet was created for every user upon signup with the facility to recharge the wallet. Other functionalities included payment options, redeem code, email receipt.</w:t>
+        <w:t>Other functionalities included payment options, redeem code, email receipt.</w:t>
       </w:r>
     </w:p>
     <w:p>
@@ -3161,47 +3329,17 @@
           <w:color w:val="000000"/>
           <w:szCs w:val="22"/>
         </w:rPr>
-        <w:t xml:space="preserve">C#, .NET MVC, </w:t>
-      </w:r>
-      <w:r>
-        <w:rPr>
-          <w:rFonts w:eastAsia="Times New Roman" w:cstheme="minorHAnsi"/>
-          <w:b/>
-          <w:bCs/>
-          <w:color w:val="000000"/>
-          <w:szCs w:val="22"/>
-        </w:rPr>
-        <w:t>J</w:t>
-      </w:r>
-      <w:r>
-        <w:rPr>
-          <w:rFonts w:eastAsia="Times New Roman" w:cstheme="minorHAnsi"/>
-          <w:b/>
-          <w:bCs/>
-          <w:color w:val="000000"/>
-          <w:szCs w:val="22"/>
-        </w:rPr>
-        <w:t>ava</w:t>
-      </w:r>
-      <w:r>
-        <w:rPr>
-          <w:rFonts w:eastAsia="Times New Roman" w:cstheme="minorHAnsi"/>
-          <w:b/>
-          <w:bCs/>
-          <w:color w:val="000000"/>
-          <w:szCs w:val="22"/>
-        </w:rPr>
-        <w:t>S</w:t>
-      </w:r>
-      <w:r>
-        <w:rPr>
-          <w:rFonts w:eastAsia="Times New Roman" w:cstheme="minorHAnsi"/>
-          <w:b/>
-          <w:bCs/>
-          <w:color w:val="000000"/>
-          <w:szCs w:val="22"/>
-        </w:rPr>
-        <w:t>cript, SQL</w:t>
+        <w:t>Java, Android Studio,</w:t>
+      </w:r>
+      <w:r>
+        <w:rPr>
+          <w:rFonts w:eastAsia="Times New Roman" w:cstheme="minorHAnsi"/>
+          <w:b/>
+          <w:bCs/>
+          <w:color w:val="000000"/>
+          <w:szCs w:val="22"/>
+        </w:rPr>
+        <w:t xml:space="preserve"> SQL</w:t>
       </w:r>
     </w:p>
     <w:sectPr>
@@ -5117,7 +5255,7 @@
 </file>
 
 <file path=customXml/itemProps1.xml><?xml version="1.0" encoding="utf-8"?>
-<ds:datastoreItem xmlns:ds="http://schemas.openxmlformats.org/officeDocument/2006/customXml" ds:itemID="{F325556A-3B10-4A91-A294-22F116B6F734}">
+<ds:datastoreItem xmlns:ds="http://schemas.openxmlformats.org/officeDocument/2006/customXml" ds:itemID="{3C2974F6-34D1-4722-8466-93D60F22EAF8}">
   <ds:schemaRefs>
     <ds:schemaRef ds:uri="http://schemas.openxmlformats.org/officeDocument/2006/bibliography"/>
   </ds:schemaRefs>

--- a/resume/Vishal_Nehe.docx
+++ b/resume/Vishal_Nehe.docx
@@ -333,8 +333,16 @@
           <w:rPr>
             <w:rStyle w:val="Hyperlink"/>
           </w:rPr>
-          <w:t>github.com/vishalnehe</w:t>
+          <w:t>github.com/</w:t>
         </w:r>
+        <w:proofErr w:type="spellStart"/>
+        <w:r>
+          <w:rPr>
+            <w:rStyle w:val="Hyperlink"/>
+          </w:rPr>
+          <w:t>vishalnehe</w:t>
+        </w:r>
+        <w:proofErr w:type="spellEnd"/>
       </w:hyperlink>
     </w:p>
     <w:p>
@@ -1100,6 +1108,15 @@
         </w:rPr>
         <w:t>Java, C#</w:t>
       </w:r>
+      <w:r>
+        <w:rPr>
+          <w:rFonts w:eastAsia="Calibri" w:cstheme="minorHAnsi"/>
+          <w:position w:val="2"/>
+          <w:szCs w:val="22"/>
+          <w:lang w:bidi="ar-SA"/>
+        </w:rPr>
+        <w:t>, Kotlin</w:t>
+      </w:r>
     </w:p>
     <w:p>
       <w:pPr>
@@ -1383,6 +1400,22 @@
           <w:lang w:bidi="ar-SA"/>
         </w:rPr>
         <w:t xml:space="preserve"> Code</w:t>
+      </w:r>
+      <w:r>
+        <w:rPr>
+          <w:rFonts w:eastAsia="Times New Roman" w:cstheme="minorHAnsi"/>
+          <w:szCs w:val="22"/>
+          <w:lang w:bidi="ar-SA"/>
+        </w:rPr>
+        <w:t>, K</w:t>
+      </w:r>
+      <w:r>
+        <w:rPr>
+          <w:rFonts w:eastAsia="Times New Roman" w:cstheme="minorHAnsi"/>
+          <w:szCs w:val="22"/>
+          <w:lang w:bidi="ar-SA"/>
+        </w:rPr>
+        <w:t>ubernetes</w:t>
       </w:r>
       <w:r>
         <w:rPr>
@@ -2024,6 +2057,7 @@
         </w:rPr>
         <w:t xml:space="preserve">: Dassault </w:t>
       </w:r>
+      <w:proofErr w:type="spellStart"/>
       <w:r>
         <w:rPr>
           <w:rFonts w:eastAsia="Calibri" w:cstheme="minorHAnsi"/>
@@ -2040,7 +2074,37 @@
           <w:szCs w:val="22"/>
           <w:lang w:bidi="ar-SA"/>
         </w:rPr>
-        <w:t>ystemes applications. (Adient)</w:t>
+        <w:t>ystemes</w:t>
+      </w:r>
+      <w:proofErr w:type="spellEnd"/>
+      <w:r>
+        <w:rPr>
+          <w:rFonts w:eastAsia="Calibri" w:cstheme="minorHAnsi"/>
+          <w:b/>
+          <w:szCs w:val="22"/>
+          <w:lang w:bidi="ar-SA"/>
+        </w:rPr>
+        <w:t xml:space="preserve"> applications. (</w:t>
+      </w:r>
+      <w:proofErr w:type="spellStart"/>
+      <w:r>
+        <w:rPr>
+          <w:rFonts w:eastAsia="Calibri" w:cstheme="minorHAnsi"/>
+          <w:b/>
+          <w:szCs w:val="22"/>
+          <w:lang w:bidi="ar-SA"/>
+        </w:rPr>
+        <w:t>Adient</w:t>
+      </w:r>
+      <w:proofErr w:type="spellEnd"/>
+      <w:r>
+        <w:rPr>
+          <w:rFonts w:eastAsia="Calibri" w:cstheme="minorHAnsi"/>
+          <w:b/>
+          <w:szCs w:val="22"/>
+          <w:lang w:bidi="ar-SA"/>
+        </w:rPr>
+        <w:t>)</w:t>
       </w:r>
       <w:r>
         <w:rPr>
@@ -2114,6 +2178,7 @@
           <w:lang w:bidi="ar-SA"/>
         </w:rPr>
       </w:pPr>
+      <w:bookmarkStart w:id="0" w:name="_GoBack"/>
       <w:r>
         <w:rPr>
           <w:rFonts w:eastAsia="Calibri" w:cstheme="minorHAnsi"/>
@@ -2166,8 +2231,29 @@
           <w:szCs w:val="22"/>
           <w:lang w:bidi="ar-SA"/>
         </w:rPr>
-        <w:t xml:space="preserve"> launcher for starting multiple Dassault Systemes applications.</w:t>
-      </w:r>
+        <w:t xml:space="preserve"> launcher for starting multiple Dassault </w:t>
+      </w:r>
+      <w:proofErr w:type="spellStart"/>
+      <w:r>
+        <w:rPr>
+          <w:rFonts w:eastAsia="Calibri" w:cstheme="minorHAnsi"/>
+          <w:bCs/>
+          <w:szCs w:val="22"/>
+          <w:lang w:bidi="ar-SA"/>
+        </w:rPr>
+        <w:t>Systemes</w:t>
+      </w:r>
+      <w:proofErr w:type="spellEnd"/>
+      <w:r>
+        <w:rPr>
+          <w:rFonts w:eastAsia="Calibri" w:cstheme="minorHAnsi"/>
+          <w:bCs/>
+          <w:szCs w:val="22"/>
+          <w:lang w:bidi="ar-SA"/>
+        </w:rPr>
+        <w:t xml:space="preserve"> applications.</w:t>
+      </w:r>
+      <w:bookmarkEnd w:id="0"/>
     </w:p>
     <w:p>
       <w:pPr>
@@ -2282,7 +2368,6 @@
           <w:lang w:bidi="ar-SA"/>
         </w:rPr>
       </w:pPr>
-      <w:bookmarkStart w:id="0" w:name="_GoBack"/>
       <w:r>
         <w:rPr>
           <w:rFonts w:eastAsia="Calibri" w:cstheme="minorHAnsi"/>
@@ -2353,6 +2438,33 @@
           <w:szCs w:val="22"/>
           <w:lang w:bidi="ar-SA"/>
         </w:rPr>
+        <w:t xml:space="preserve"> K</w:t>
+      </w:r>
+      <w:r>
+        <w:rPr>
+          <w:rFonts w:eastAsia="Calibri" w:cstheme="minorHAnsi"/>
+          <w:b/>
+          <w:szCs w:val="22"/>
+          <w:lang w:bidi="ar-SA"/>
+        </w:rPr>
+        <w:t>ubernetes</w:t>
+      </w:r>
+      <w:r>
+        <w:rPr>
+          <w:rFonts w:eastAsia="Calibri" w:cstheme="minorHAnsi"/>
+          <w:b/>
+          <w:szCs w:val="22"/>
+          <w:lang w:bidi="ar-SA"/>
+        </w:rPr>
+        <w:t>,</w:t>
+      </w:r>
+      <w:r>
+        <w:rPr>
+          <w:rFonts w:eastAsia="Calibri" w:cstheme="minorHAnsi"/>
+          <w:b/>
+          <w:szCs w:val="22"/>
+          <w:lang w:bidi="ar-SA"/>
+        </w:rPr>
         <w:t xml:space="preserve"> </w:t>
       </w:r>
       <w:r>
@@ -2373,7 +2485,6 @@
         </w:rPr>
         <w:t xml:space="preserve"> Rest API, JSON</w:t>
       </w:r>
-      <w:bookmarkEnd w:id="0"/>
     </w:p>
     <w:p>
       <w:pPr>
@@ -2999,7 +3110,25 @@
           <w:color w:val="000000"/>
           <w:szCs w:val="22"/>
         </w:rPr>
-        <w:t xml:space="preserve"> generate structured data and then applied Apriori algorithm to generate association rules.</w:t>
+        <w:t xml:space="preserve"> generate structured data and then applied </w:t>
+      </w:r>
+      <w:proofErr w:type="spellStart"/>
+      <w:r>
+        <w:rPr>
+          <w:rFonts w:eastAsia="Times New Roman" w:cstheme="minorHAnsi"/>
+          <w:color w:val="000000"/>
+          <w:szCs w:val="22"/>
+        </w:rPr>
+        <w:t>Apriori</w:t>
+      </w:r>
+      <w:proofErr w:type="spellEnd"/>
+      <w:r>
+        <w:rPr>
+          <w:rFonts w:eastAsia="Times New Roman" w:cstheme="minorHAnsi"/>
+          <w:color w:val="000000"/>
+          <w:szCs w:val="22"/>
+        </w:rPr>
+        <w:t xml:space="preserve"> algorithm to generate association rules.</w:t>
       </w:r>
     </w:p>
     <w:p>
@@ -5255,7 +5384,7 @@
 </file>
 
 <file path=customXml/itemProps1.xml><?xml version="1.0" encoding="utf-8"?>
-<ds:datastoreItem xmlns:ds="http://schemas.openxmlformats.org/officeDocument/2006/customXml" ds:itemID="{3C2974F6-34D1-4722-8466-93D60F22EAF8}">
+<ds:datastoreItem xmlns:ds="http://schemas.openxmlformats.org/officeDocument/2006/customXml" ds:itemID="{32AC7B11-CED7-4C6B-B7FC-F68B051A0BC0}">
   <ds:schemaRefs>
     <ds:schemaRef ds:uri="http://schemas.openxmlformats.org/officeDocument/2006/bibliography"/>
   </ds:schemaRefs>

--- a/resume/Vishal_Nehe.docx
+++ b/resume/Vishal_Nehe.docx
@@ -333,16 +333,8 @@
           <w:rPr>
             <w:rStyle w:val="Hyperlink"/>
           </w:rPr>
-          <w:t>github.com/</w:t>
+          <w:t>github.com/vishalnehe</w:t>
         </w:r>
-        <w:proofErr w:type="spellStart"/>
-        <w:r>
-          <w:rPr>
-            <w:rStyle w:val="Hyperlink"/>
-          </w:rPr>
-          <w:t>vishalnehe</w:t>
-        </w:r>
-        <w:proofErr w:type="spellEnd"/>
       </w:hyperlink>
     </w:p>
     <w:p>
@@ -1327,6 +1319,14 @@
         </w:rPr>
         <w:t>, Firebase</w:t>
       </w:r>
+      <w:r>
+        <w:rPr>
+          <w:rFonts w:eastAsia="Times New Roman" w:cstheme="minorHAnsi"/>
+          <w:szCs w:val="22"/>
+          <w:lang w:bidi="ar-SA"/>
+        </w:rPr>
+        <w:t>, MongoDB</w:t>
+      </w:r>
     </w:p>
     <w:p>
       <w:pPr>
@@ -1432,6 +1432,14 @@
           <w:lang w:bidi="ar-SA"/>
         </w:rPr>
         <w:t>,</w:t>
+      </w:r>
+      <w:r>
+        <w:rPr>
+          <w:rFonts w:eastAsia="Times New Roman" w:cstheme="minorHAnsi"/>
+          <w:szCs w:val="22"/>
+          <w:lang w:bidi="ar-SA"/>
+        </w:rPr>
+        <w:t xml:space="preserve"> Azure,</w:t>
       </w:r>
       <w:r>
         <w:rPr>
@@ -2057,7 +2065,6 @@
         </w:rPr>
         <w:t xml:space="preserve">: Dassault </w:t>
       </w:r>
-      <w:proofErr w:type="spellStart"/>
       <w:r>
         <w:rPr>
           <w:rFonts w:eastAsia="Calibri" w:cstheme="minorHAnsi"/>
@@ -2074,37 +2081,7 @@
           <w:szCs w:val="22"/>
           <w:lang w:bidi="ar-SA"/>
         </w:rPr>
-        <w:t>ystemes</w:t>
-      </w:r>
-      <w:proofErr w:type="spellEnd"/>
-      <w:r>
-        <w:rPr>
-          <w:rFonts w:eastAsia="Calibri" w:cstheme="minorHAnsi"/>
-          <w:b/>
-          <w:szCs w:val="22"/>
-          <w:lang w:bidi="ar-SA"/>
-        </w:rPr>
-        <w:t xml:space="preserve"> applications. (</w:t>
-      </w:r>
-      <w:proofErr w:type="spellStart"/>
-      <w:r>
-        <w:rPr>
-          <w:rFonts w:eastAsia="Calibri" w:cstheme="minorHAnsi"/>
-          <w:b/>
-          <w:szCs w:val="22"/>
-          <w:lang w:bidi="ar-SA"/>
-        </w:rPr>
-        <w:t>Adient</w:t>
-      </w:r>
-      <w:proofErr w:type="spellEnd"/>
-      <w:r>
-        <w:rPr>
-          <w:rFonts w:eastAsia="Calibri" w:cstheme="minorHAnsi"/>
-          <w:b/>
-          <w:szCs w:val="22"/>
-          <w:lang w:bidi="ar-SA"/>
-        </w:rPr>
-        <w:t>)</w:t>
+        <w:t>ystemes applications. (Adient)</w:t>
       </w:r>
       <w:r>
         <w:rPr>
@@ -2178,7 +2155,6 @@
           <w:lang w:bidi="ar-SA"/>
         </w:rPr>
       </w:pPr>
-      <w:bookmarkStart w:id="0" w:name="_GoBack"/>
       <w:r>
         <w:rPr>
           <w:rFonts w:eastAsia="Calibri" w:cstheme="minorHAnsi"/>
@@ -2231,29 +2207,8 @@
           <w:szCs w:val="22"/>
           <w:lang w:bidi="ar-SA"/>
         </w:rPr>
-        <w:t xml:space="preserve"> launcher for starting multiple Dassault </w:t>
-      </w:r>
-      <w:proofErr w:type="spellStart"/>
-      <w:r>
-        <w:rPr>
-          <w:rFonts w:eastAsia="Calibri" w:cstheme="minorHAnsi"/>
-          <w:bCs/>
-          <w:szCs w:val="22"/>
-          <w:lang w:bidi="ar-SA"/>
-        </w:rPr>
-        <w:t>Systemes</w:t>
-      </w:r>
-      <w:proofErr w:type="spellEnd"/>
-      <w:r>
-        <w:rPr>
-          <w:rFonts w:eastAsia="Calibri" w:cstheme="minorHAnsi"/>
-          <w:bCs/>
-          <w:szCs w:val="22"/>
-          <w:lang w:bidi="ar-SA"/>
-        </w:rPr>
-        <w:t xml:space="preserve"> applications.</w:t>
-      </w:r>
-      <w:bookmarkEnd w:id="0"/>
+        <w:t xml:space="preserve"> launcher for starting multiple Dassault Systemes applications.</w:t>
+      </w:r>
     </w:p>
     <w:p>
       <w:pPr>
@@ -3110,25 +3065,7 @@
           <w:color w:val="000000"/>
           <w:szCs w:val="22"/>
         </w:rPr>
-        <w:t xml:space="preserve"> generate structured data and then applied </w:t>
-      </w:r>
-      <w:proofErr w:type="spellStart"/>
-      <w:r>
-        <w:rPr>
-          <w:rFonts w:eastAsia="Times New Roman" w:cstheme="minorHAnsi"/>
-          <w:color w:val="000000"/>
-          <w:szCs w:val="22"/>
-        </w:rPr>
-        <w:t>Apriori</w:t>
-      </w:r>
-      <w:proofErr w:type="spellEnd"/>
-      <w:r>
-        <w:rPr>
-          <w:rFonts w:eastAsia="Times New Roman" w:cstheme="minorHAnsi"/>
-          <w:color w:val="000000"/>
-          <w:szCs w:val="22"/>
-        </w:rPr>
-        <w:t xml:space="preserve"> algorithm to generate association rules.</w:t>
+        <w:t xml:space="preserve"> generate structured data and then applied Apriori algorithm to generate association rules.</w:t>
       </w:r>
     </w:p>
     <w:p>
@@ -3305,16 +3242,6 @@
           <w:color w:val="000000"/>
           <w:szCs w:val="22"/>
         </w:rPr>
-        <w:t xml:space="preserve"> -</w:t>
-      </w:r>
-      <w:r>
-        <w:rPr>
-          <w:rFonts w:eastAsia="Times New Roman" w:cstheme="minorHAnsi"/>
-          <w:b/>
-          <w:bCs/>
-          <w:color w:val="000000"/>
-          <w:szCs w:val="22"/>
-        </w:rPr>
         <w:t xml:space="preserve"> </w:t>
       </w:r>
       <w:r>
@@ -3325,17 +3252,27 @@
           <w:color w:val="000000"/>
           <w:szCs w:val="22"/>
         </w:rPr>
-        <w:t>Android</w:t>
-      </w:r>
-      <w:r>
-        <w:rPr>
-          <w:rFonts w:eastAsia="Times New Roman" w:cstheme="minorHAnsi"/>
-          <w:b/>
-          <w:bCs/>
-          <w:color w:val="000000"/>
-          <w:szCs w:val="22"/>
-        </w:rPr>
-        <w:t xml:space="preserve"> application</w:t>
+        <w:t>–</w:t>
+      </w:r>
+      <w:r>
+        <w:rPr>
+          <w:rFonts w:eastAsia="Times New Roman" w:cstheme="minorHAnsi"/>
+          <w:b/>
+          <w:bCs/>
+          <w:color w:val="000000"/>
+          <w:szCs w:val="22"/>
+        </w:rPr>
+        <w:t xml:space="preserve"> </w:t>
+      </w:r>
+      <w:r>
+        <w:rPr>
+          <w:rFonts w:eastAsia="Times New Roman" w:cstheme="minorHAnsi"/>
+          <w:b/>
+          <w:bCs/>
+          <w:color w:val="000000"/>
+          <w:szCs w:val="22"/>
+        </w:rPr>
+        <w:t>.net MVC application</w:t>
       </w:r>
     </w:p>
     <w:p>
@@ -3386,7 +3323,7 @@
           <w:color w:val="000000"/>
           <w:szCs w:val="22"/>
         </w:rPr>
-        <w:t>android</w:t>
+        <w:t>MVC</w:t>
       </w:r>
       <w:r>
         <w:rPr>
@@ -3458,7 +3395,39 @@
           <w:color w:val="000000"/>
           <w:szCs w:val="22"/>
         </w:rPr>
-        <w:t>Java, Android Studio,</w:t>
+        <w:t>C#</w:t>
+      </w:r>
+      <w:r>
+        <w:rPr>
+          <w:rFonts w:eastAsia="Times New Roman" w:cstheme="minorHAnsi"/>
+          <w:b/>
+          <w:bCs/>
+          <w:color w:val="000000"/>
+          <w:szCs w:val="22"/>
+        </w:rPr>
+        <w:t xml:space="preserve">, </w:t>
+      </w:r>
+      <w:r>
+        <w:rPr>
+          <w:rFonts w:eastAsia="Times New Roman" w:cstheme="minorHAnsi"/>
+          <w:b/>
+          <w:bCs/>
+          <w:color w:val="000000"/>
+          <w:szCs w:val="22"/>
+        </w:rPr>
+        <w:t>.net MVC</w:t>
+      </w:r>
+      <w:bookmarkStart w:id="0" w:name="_GoBack"/>
+      <w:bookmarkEnd w:id="0"/>
+      <w:r>
+        <w:rPr>
+          <w:rFonts w:eastAsia="Times New Roman" w:cstheme="minorHAnsi"/>
+          <w:b/>
+          <w:bCs/>
+          <w:color w:val="000000"/>
+          <w:szCs w:val="22"/>
+        </w:rPr>
+        <w:t>,</w:t>
       </w:r>
       <w:r>
         <w:rPr>
@@ -3469,6 +3438,16 @@
           <w:szCs w:val="22"/>
         </w:rPr>
         <w:t xml:space="preserve"> SQL</w:t>
+      </w:r>
+      <w:r>
+        <w:rPr>
+          <w:rFonts w:eastAsia="Times New Roman" w:cstheme="minorHAnsi"/>
+          <w:b/>
+          <w:bCs/>
+          <w:color w:val="000000"/>
+          <w:szCs w:val="22"/>
+        </w:rPr>
+        <w:t>, Azure</w:t>
       </w:r>
     </w:p>
     <w:sectPr>
@@ -5384,7 +5363,7 @@
 </file>
 
 <file path=customXml/itemProps1.xml><?xml version="1.0" encoding="utf-8"?>
-<ds:datastoreItem xmlns:ds="http://schemas.openxmlformats.org/officeDocument/2006/customXml" ds:itemID="{32AC7B11-CED7-4C6B-B7FC-F68B051A0BC0}">
+<ds:datastoreItem xmlns:ds="http://schemas.openxmlformats.org/officeDocument/2006/customXml" ds:itemID="{7EED1F70-AB2B-4ECB-A126-B8D66F9B9612}">
   <ds:schemaRefs>
     <ds:schemaRef ds:uri="http://schemas.openxmlformats.org/officeDocument/2006/bibliography"/>
   </ds:schemaRefs>
